--- a/面向Rust操作系统的多进程调试方法与系统实现（草稿）.docx
+++ b/面向Rust操作系统的多进程调试方法与系统实现（草稿）.docx
@@ -587,9 +587,6 @@
       <w:pPr>
         <w:pStyle w:val="a3"/>
         <w:spacing w:line="360" w:lineRule="auto"/>
-        <w:rPr>
-          <w:rFonts w:hint="eastAsia"/>
-        </w:rPr>
       </w:pPr>
     </w:p>
     <w:p>
@@ -661,7 +658,16 @@
         <w:t>OS</w:t>
       </w:r>
       <w:r>
-        <w:t>）是驱动硬件运行的核心系统，其在硬件和用户之间起到了桥梁的作用。操作系统的性能、可靠性和安全性直接影响到计算机系统的整体表现，以及广泛应用于各行各业的软件和服务的质量。因此，操作系统的开发和维护变得至关重要。</w:t>
+        <w:t>）是驱动硬件运行的核心系统，其在硬件和用户之间起到了桥梁的作用。操作系统的性能、可靠性和安全性直接影响到计算机系统的整体表现，以及</w:t>
+      </w:r>
+      <w:r>
+        <w:rPr>
+          <w:rFonts w:hint="eastAsia"/>
+        </w:rPr>
+        <w:t>广泛</w:t>
+      </w:r>
+      <w:r>
+        <w:t>应用于各行各业的软件和服务的质量。因此，操作系统的开发和维护变得至关重要。</w:t>
       </w:r>
     </w:p>
     <w:p>
@@ -813,6 +819,629 @@
       <w:pPr>
         <w:pStyle w:val="a3"/>
         <w:spacing w:line="360" w:lineRule="auto"/>
+        <w:rPr>
+          <w:rFonts w:hint="eastAsia"/>
+        </w:rPr>
+      </w:pPr>
+      <w:r>
+        <w:rPr>
+          <w:b/>
+          <w:bCs/>
+        </w:rPr>
+        <w:t>操作系统调试技术及调试工具的发展历程</w:t>
+      </w:r>
+    </w:p>
+    <w:p>
+      <w:pPr>
+        <w:pStyle w:val="a3"/>
+        <w:spacing w:line="360" w:lineRule="auto"/>
+      </w:pPr>
+      <w:r>
+        <w:t>1</w:t>
+      </w:r>
+      <w:r>
+        <w:rPr>
+          <w:rFonts w:hint="eastAsia"/>
+        </w:rPr>
+        <w:t xml:space="preserve">. </w:t>
+      </w:r>
+      <w:r>
+        <w:rPr>
+          <w:rFonts w:hint="eastAsia"/>
+        </w:rPr>
+        <w:t>初始阶段：手动调试与</w:t>
+      </w:r>
+      <w:r>
+        <w:rPr>
+          <w:rFonts w:hint="eastAsia"/>
+        </w:rPr>
+        <w:t xml:space="preserve"> printf </w:t>
+      </w:r>
+      <w:r>
+        <w:rPr>
+          <w:rFonts w:hint="eastAsia"/>
+        </w:rPr>
+        <w:t>调试</w:t>
+      </w:r>
+    </w:p>
+    <w:p>
+      <w:pPr>
+        <w:pStyle w:val="a3"/>
+        <w:spacing w:line="360" w:lineRule="auto"/>
+        <w:rPr>
+          <w:rFonts w:hint="eastAsia"/>
+        </w:rPr>
+      </w:pPr>
+      <w:r>
+        <w:rPr>
+          <w:rFonts w:hint="eastAsia"/>
+        </w:rPr>
+        <w:t>在早期计算机时代，程序员主要依赖手动排查错误。当程序出现问题时，程序员需要仔细检查代码，逐行排查问题。这种方式显然效率低下，尤其是在大型项目中。</w:t>
+      </w:r>
+    </w:p>
+    <w:p>
+      <w:pPr>
+        <w:pStyle w:val="a3"/>
+        <w:spacing w:line="360" w:lineRule="auto"/>
+        <w:rPr>
+          <w:rFonts w:hint="eastAsia"/>
+        </w:rPr>
+      </w:pPr>
+      <w:r>
+        <w:rPr>
+          <w:rFonts w:hint="eastAsia"/>
+        </w:rPr>
+        <w:t>另一种方法是使用</w:t>
+      </w:r>
+      <w:r>
+        <w:rPr>
+          <w:rFonts w:hint="eastAsia"/>
+        </w:rPr>
+        <w:t xml:space="preserve"> printf </w:t>
+      </w:r>
+      <w:r>
+        <w:rPr>
+          <w:rFonts w:hint="eastAsia"/>
+        </w:rPr>
+        <w:t>进行调试。程序员在代码中插入</w:t>
+      </w:r>
+      <w:r>
+        <w:rPr>
+          <w:rFonts w:hint="eastAsia"/>
+        </w:rPr>
+        <w:t xml:space="preserve"> printf </w:t>
+      </w:r>
+      <w:r>
+        <w:rPr>
+          <w:rFonts w:hint="eastAsia"/>
+        </w:rPr>
+        <w:t>语句，输出变量值或关键信息，以便理解程序的执行流程。这种方法简单，但输出信息有限，也会干扰程序的正常执行。</w:t>
+      </w:r>
+    </w:p>
+    <w:p>
+      <w:pPr>
+        <w:pStyle w:val="a3"/>
+        <w:spacing w:line="360" w:lineRule="auto"/>
+      </w:pPr>
+      <w:r>
+        <w:rPr>
+          <w:rFonts w:hint="eastAsia"/>
+        </w:rPr>
+        <w:t xml:space="preserve">2. </w:t>
+      </w:r>
+      <w:r>
+        <w:rPr>
+          <w:rFonts w:hint="eastAsia"/>
+        </w:rPr>
+        <w:t>进入硬件级调试：硬件断点和监控</w:t>
+      </w:r>
+    </w:p>
+    <w:p>
+      <w:pPr>
+        <w:pStyle w:val="a3"/>
+        <w:spacing w:line="360" w:lineRule="auto"/>
+        <w:rPr>
+          <w:rFonts w:hint="eastAsia"/>
+        </w:rPr>
+      </w:pPr>
+      <w:r>
+        <w:rPr>
+          <w:rFonts w:hint="eastAsia"/>
+        </w:rPr>
+        <w:t>随着硬件技术的进步，出现了硬件级调试技术。硬件断点允许程序在特定地址停止执行，这对于精确定位</w:t>
+      </w:r>
+      <w:r>
+        <w:rPr>
+          <w:rFonts w:hint="eastAsia"/>
+        </w:rPr>
+        <w:t xml:space="preserve"> bug </w:t>
+      </w:r>
+      <w:r>
+        <w:rPr>
+          <w:rFonts w:hint="eastAsia"/>
+        </w:rPr>
+        <w:t>非常有帮助。硬件监控技术允许程序员监视内存和寄存器的状态，从而更深入地了解程序的运行情况。</w:t>
+      </w:r>
+    </w:p>
+    <w:p>
+      <w:pPr>
+        <w:pStyle w:val="a3"/>
+        <w:spacing w:line="360" w:lineRule="auto"/>
+      </w:pPr>
+      <w:r>
+        <w:rPr>
+          <w:rFonts w:hint="eastAsia"/>
+        </w:rPr>
+        <w:t>举例：使用硬件断点调试器，如</w:t>
+      </w:r>
+      <w:r>
+        <w:rPr>
+          <w:rFonts w:hint="eastAsia"/>
+        </w:rPr>
+        <w:t>JTAG</w:t>
+      </w:r>
+      <w:r>
+        <w:rPr>
+          <w:rFonts w:hint="eastAsia"/>
+        </w:rPr>
+        <w:t>（</w:t>
+      </w:r>
+      <w:r>
+        <w:rPr>
+          <w:rFonts w:hint="eastAsia"/>
+        </w:rPr>
+        <w:t>Joint Test Action Group</w:t>
+      </w:r>
+      <w:r>
+        <w:rPr>
+          <w:rFonts w:hint="eastAsia"/>
+        </w:rPr>
+        <w:t>）可以在芯片级别实现硬件级调试。</w:t>
+      </w:r>
+    </w:p>
+    <w:p>
+      <w:pPr>
+        <w:pStyle w:val="a3"/>
+        <w:spacing w:line="360" w:lineRule="auto"/>
+      </w:pPr>
+      <w:r>
+        <w:rPr>
+          <w:rFonts w:hint="eastAsia"/>
+        </w:rPr>
+        <w:t xml:space="preserve">3. </w:t>
+      </w:r>
+      <w:r>
+        <w:rPr>
+          <w:rFonts w:hint="eastAsia"/>
+        </w:rPr>
+        <w:t>引入软件断点：调试器的崛起</w:t>
+      </w:r>
+    </w:p>
+    <w:p>
+      <w:pPr>
+        <w:pStyle w:val="a3"/>
+        <w:spacing w:line="360" w:lineRule="auto"/>
+        <w:rPr>
+          <w:rFonts w:hint="eastAsia"/>
+        </w:rPr>
+      </w:pPr>
+      <w:r>
+        <w:rPr>
+          <w:rFonts w:hint="eastAsia"/>
+        </w:rPr>
+        <w:lastRenderedPageBreak/>
+        <w:t>调试器是一种能够与运行中程序交互的工具。通过引入软件断点，调试器可以在程序执行到指定位置时暂停，允许开发者查看变量、调用栈等信息。这种方法大大提高了调试的效率。</w:t>
+      </w:r>
+    </w:p>
+    <w:p>
+      <w:pPr>
+        <w:pStyle w:val="a3"/>
+        <w:spacing w:line="360" w:lineRule="auto"/>
+      </w:pPr>
+      <w:r>
+        <w:rPr>
+          <w:rFonts w:hint="eastAsia"/>
+        </w:rPr>
+        <w:t>举例：</w:t>
+      </w:r>
+      <w:r>
+        <w:rPr>
+          <w:rFonts w:hint="eastAsia"/>
+        </w:rPr>
+        <w:t>GDB</w:t>
+      </w:r>
+      <w:r>
+        <w:rPr>
+          <w:rFonts w:hint="eastAsia"/>
+        </w:rPr>
+        <w:t>（</w:t>
+      </w:r>
+      <w:r>
+        <w:rPr>
+          <w:rFonts w:hint="eastAsia"/>
+        </w:rPr>
+        <w:t>GNU Debugger</w:t>
+      </w:r>
+      <w:r>
+        <w:rPr>
+          <w:rFonts w:hint="eastAsia"/>
+        </w:rPr>
+        <w:t>）是一款常用的调试器，支持多种编程语言，包括</w:t>
+      </w:r>
+      <w:r>
+        <w:rPr>
+          <w:rFonts w:hint="eastAsia"/>
+        </w:rPr>
+        <w:t>C</w:t>
+      </w:r>
+      <w:r>
+        <w:rPr>
+          <w:rFonts w:hint="eastAsia"/>
+        </w:rPr>
+        <w:t>、</w:t>
+      </w:r>
+      <w:r>
+        <w:rPr>
+          <w:rFonts w:hint="eastAsia"/>
+        </w:rPr>
+        <w:t>C++</w:t>
+      </w:r>
+      <w:r>
+        <w:rPr>
+          <w:rFonts w:hint="eastAsia"/>
+        </w:rPr>
+        <w:t>、</w:t>
+      </w:r>
+      <w:r>
+        <w:rPr>
+          <w:rFonts w:hint="eastAsia"/>
+        </w:rPr>
+        <w:t>Rust</w:t>
+      </w:r>
+      <w:r>
+        <w:rPr>
+          <w:rFonts w:hint="eastAsia"/>
+        </w:rPr>
+        <w:t>等。</w:t>
+      </w:r>
+    </w:p>
+    <w:p>
+      <w:pPr>
+        <w:pStyle w:val="a3"/>
+        <w:spacing w:line="360" w:lineRule="auto"/>
+      </w:pPr>
+      <w:r>
+        <w:rPr>
+          <w:rFonts w:hint="eastAsia"/>
+        </w:rPr>
+        <w:t xml:space="preserve">4. </w:t>
+      </w:r>
+      <w:r>
+        <w:rPr>
+          <w:rFonts w:hint="eastAsia"/>
+        </w:rPr>
+        <w:t>操作系统级调试：内核调试技术的发展</w:t>
+      </w:r>
+    </w:p>
+    <w:p>
+      <w:pPr>
+        <w:pStyle w:val="a3"/>
+        <w:spacing w:line="360" w:lineRule="auto"/>
+        <w:rPr>
+          <w:rFonts w:hint="eastAsia"/>
+        </w:rPr>
+      </w:pPr>
+      <w:r>
+        <w:rPr>
+          <w:rFonts w:hint="eastAsia"/>
+        </w:rPr>
+        <w:t>随着操作系统的发展，对于内核级别的调试需求逐渐增加。内核调试技术允许在内核态进行调试，监视和修改内核数据结构、中断服务例程等。</w:t>
+      </w:r>
+    </w:p>
+    <w:p>
+      <w:pPr>
+        <w:pStyle w:val="a3"/>
+        <w:spacing w:line="360" w:lineRule="auto"/>
+        <w:rPr>
+          <w:rFonts w:hint="eastAsia"/>
+        </w:rPr>
+      </w:pPr>
+      <w:r>
+        <w:rPr>
+          <w:rFonts w:hint="eastAsia"/>
+        </w:rPr>
+        <w:t>举例：</w:t>
+      </w:r>
+      <w:r>
+        <w:rPr>
+          <w:rFonts w:hint="eastAsia"/>
+        </w:rPr>
+        <w:t>KGDB</w:t>
+      </w:r>
+      <w:r>
+        <w:rPr>
+          <w:rFonts w:hint="eastAsia"/>
+        </w:rPr>
+        <w:t>是一个为</w:t>
+      </w:r>
+      <w:r>
+        <w:rPr>
+          <w:rFonts w:hint="eastAsia"/>
+        </w:rPr>
+        <w:t xml:space="preserve"> Linux </w:t>
+      </w:r>
+      <w:r>
+        <w:rPr>
+          <w:rFonts w:hint="eastAsia"/>
+        </w:rPr>
+        <w:t>内核设计的调试工具，可以通过串口等方式实现内核的远程调试。</w:t>
+      </w:r>
+    </w:p>
+    <w:p>
+      <w:pPr>
+        <w:pStyle w:val="a3"/>
+        <w:spacing w:line="360" w:lineRule="auto"/>
+        <w:rPr>
+          <w:rFonts w:hint="eastAsia"/>
+        </w:rPr>
+      </w:pPr>
+      <w:r>
+        <w:rPr>
+          <w:rFonts w:hint="eastAsia"/>
+        </w:rPr>
+        <w:t xml:space="preserve">5. </w:t>
+      </w:r>
+      <w:r>
+        <w:rPr>
+          <w:rFonts w:hint="eastAsia"/>
+        </w:rPr>
+        <w:t>动态追踪技术：</w:t>
+      </w:r>
+      <w:r>
+        <w:rPr>
+          <w:rFonts w:hint="eastAsia"/>
+        </w:rPr>
+        <w:t>DTrace</w:t>
+      </w:r>
+      <w:r>
+        <w:rPr>
+          <w:rFonts w:hint="eastAsia"/>
+        </w:rPr>
+        <w:t>、</w:t>
+      </w:r>
+      <w:r>
+        <w:rPr>
+          <w:rFonts w:hint="eastAsia"/>
+        </w:rPr>
+        <w:t>SystemTap</w:t>
+      </w:r>
+      <w:r>
+        <w:rPr>
+          <w:rFonts w:hint="eastAsia"/>
+        </w:rPr>
+        <w:t>等</w:t>
+      </w:r>
+    </w:p>
+    <w:p>
+      <w:pPr>
+        <w:pStyle w:val="a3"/>
+        <w:spacing w:line="360" w:lineRule="auto"/>
+        <w:rPr>
+          <w:rFonts w:hint="eastAsia"/>
+        </w:rPr>
+      </w:pPr>
+      <w:r>
+        <w:rPr>
+          <w:rFonts w:hint="eastAsia"/>
+        </w:rPr>
+        <w:t>动态追踪技术允许在程序运行时动态监视程序状态，包括函数调用、系统调用等。这为开发者提供了更深入地了解程序执行过程的手段。</w:t>
+      </w:r>
+    </w:p>
+    <w:p>
+      <w:pPr>
+        <w:pStyle w:val="a3"/>
+        <w:spacing w:line="360" w:lineRule="auto"/>
+      </w:pPr>
+      <w:r>
+        <w:rPr>
+          <w:rFonts w:hint="eastAsia"/>
+        </w:rPr>
+        <w:t>举例：</w:t>
+      </w:r>
+      <w:r>
+        <w:rPr>
+          <w:rFonts w:hint="eastAsia"/>
+        </w:rPr>
+        <w:t>DTrace</w:t>
+      </w:r>
+      <w:r>
+        <w:rPr>
+          <w:rFonts w:hint="eastAsia"/>
+        </w:rPr>
+        <w:t>是</w:t>
+      </w:r>
+      <w:r>
+        <w:rPr>
+          <w:rFonts w:hint="eastAsia"/>
+        </w:rPr>
+        <w:t>Solaris</w:t>
+      </w:r>
+      <w:r>
+        <w:rPr>
+          <w:rFonts w:hint="eastAsia"/>
+        </w:rPr>
+        <w:t>和一些</w:t>
+      </w:r>
+      <w:r>
+        <w:rPr>
+          <w:rFonts w:hint="eastAsia"/>
+        </w:rPr>
+        <w:t>BSD</w:t>
+      </w:r>
+      <w:r>
+        <w:rPr>
+          <w:rFonts w:hint="eastAsia"/>
+        </w:rPr>
+        <w:t>系统上的动态追踪工具，可以实时监控和跟踪系统运行。</w:t>
+      </w:r>
+    </w:p>
+    <w:p>
+      <w:pPr>
+        <w:pStyle w:val="a3"/>
+        <w:spacing w:line="360" w:lineRule="auto"/>
+      </w:pPr>
+      <w:r>
+        <w:rPr>
+          <w:rFonts w:hint="eastAsia"/>
+        </w:rPr>
+        <w:t xml:space="preserve">6. </w:t>
+      </w:r>
+      <w:r>
+        <w:rPr>
+          <w:rFonts w:hint="eastAsia"/>
+        </w:rPr>
+        <w:t>虚拟机调试：适应云计算时代</w:t>
+      </w:r>
+    </w:p>
+    <w:p>
+      <w:pPr>
+        <w:pStyle w:val="a3"/>
+        <w:spacing w:line="360" w:lineRule="auto"/>
+        <w:rPr>
+          <w:rFonts w:hint="eastAsia"/>
+        </w:rPr>
+      </w:pPr>
+      <w:r>
+        <w:rPr>
+          <w:rFonts w:hint="eastAsia"/>
+        </w:rPr>
+        <w:t>随着云计算的兴起，虚拟机调试成为关键的技术。虚拟机调试器可以在虚拟环境中进行调试，监视和修改虚拟机中的程序。</w:t>
+      </w:r>
+    </w:p>
+    <w:p>
+      <w:pPr>
+        <w:pStyle w:val="a3"/>
+        <w:spacing w:line="360" w:lineRule="auto"/>
+      </w:pPr>
+      <w:r>
+        <w:rPr>
+          <w:rFonts w:hint="eastAsia"/>
+        </w:rPr>
+        <w:t>举例：</w:t>
+      </w:r>
+      <w:r>
+        <w:rPr>
+          <w:rFonts w:hint="eastAsia"/>
+        </w:rPr>
+        <w:t>QEMU</w:t>
+      </w:r>
+      <w:r>
+        <w:rPr>
+          <w:rFonts w:hint="eastAsia"/>
+        </w:rPr>
+        <w:t>是一款支持虚拟化的开源模拟器，同时也提供了调试功能。</w:t>
+      </w:r>
+    </w:p>
+    <w:p>
+      <w:pPr>
+        <w:pStyle w:val="a3"/>
+        <w:spacing w:line="360" w:lineRule="auto"/>
+      </w:pPr>
+      <w:r>
+        <w:rPr>
+          <w:rFonts w:hint="eastAsia"/>
+        </w:rPr>
+        <w:t xml:space="preserve">7. eBPF </w:t>
+      </w:r>
+      <w:r>
+        <w:rPr>
+          <w:rFonts w:hint="eastAsia"/>
+        </w:rPr>
+        <w:t>的兴起：更强大的内核级调试</w:t>
+      </w:r>
+    </w:p>
+    <w:p>
+      <w:pPr>
+        <w:pStyle w:val="a3"/>
+        <w:spacing w:line="360" w:lineRule="auto"/>
+        <w:rPr>
+          <w:rFonts w:hint="eastAsia"/>
+        </w:rPr>
+      </w:pPr>
+      <w:r>
+        <w:rPr>
+          <w:rFonts w:hint="eastAsia"/>
+        </w:rPr>
+        <w:t>eBPF</w:t>
+      </w:r>
+      <w:r>
+        <w:rPr>
+          <w:rFonts w:hint="eastAsia"/>
+        </w:rPr>
+        <w:t>（</w:t>
+      </w:r>
+      <w:r>
+        <w:rPr>
+          <w:rFonts w:hint="eastAsia"/>
+        </w:rPr>
+        <w:t>extended Berkeley Packet Filter</w:t>
+      </w:r>
+      <w:r>
+        <w:rPr>
+          <w:rFonts w:hint="eastAsia"/>
+        </w:rPr>
+        <w:t>）技术在</w:t>
+      </w:r>
+      <w:r>
+        <w:rPr>
+          <w:rFonts w:hint="eastAsia"/>
+        </w:rPr>
+        <w:t xml:space="preserve"> Linux </w:t>
+      </w:r>
+      <w:r>
+        <w:rPr>
+          <w:rFonts w:hint="eastAsia"/>
+        </w:rPr>
+        <w:t>内核中崭露头角。它允许在内核中插入小型程序，实现动态追踪和监控内核的各个方面。</w:t>
+      </w:r>
+    </w:p>
+    <w:p>
+      <w:pPr>
+        <w:pStyle w:val="a3"/>
+        <w:spacing w:line="360" w:lineRule="auto"/>
+      </w:pPr>
+      <w:r>
+        <w:rPr>
+          <w:rFonts w:hint="eastAsia"/>
+        </w:rPr>
+        <w:t>举例：</w:t>
+      </w:r>
+      <w:r>
+        <w:rPr>
+          <w:rFonts w:hint="eastAsia"/>
+        </w:rPr>
+        <w:t>eBPF</w:t>
+      </w:r>
+      <w:r>
+        <w:rPr>
+          <w:rFonts w:hint="eastAsia"/>
+        </w:rPr>
+        <w:t>可以用于实现高效的动态追踪，例如监视系统调用、网络数据包等。</w:t>
+      </w:r>
+    </w:p>
+    <w:p>
+      <w:pPr>
+        <w:pStyle w:val="a3"/>
+        <w:spacing w:line="360" w:lineRule="auto"/>
+        <w:rPr>
+          <w:rFonts w:hint="eastAsia"/>
+        </w:rPr>
+      </w:pPr>
+    </w:p>
+    <w:p>
+      <w:pPr>
+        <w:pStyle w:val="a3"/>
+        <w:spacing w:line="360" w:lineRule="auto"/>
       </w:pPr>
       <w:r>
         <w:rPr>
@@ -897,7 +1526,11 @@
         <w:t xml:space="preserve">uCos </w:t>
       </w:r>
       <w:r>
-        <w:t>这类嵌入式微操系统进行多任务调试，为多任务调试做出了贡献，但是只支持嵌入式微内核的片上调试，过程和原理较为繁琐；殷绍剑</w:t>
+        <w:t>这类嵌入式微操系统进行多任务调试，为多任务</w:t>
+      </w:r>
+      <w:r>
+        <w:lastRenderedPageBreak/>
+        <w:t>调试做出了贡献，但是只支持嵌入式微内核的片上调试，过程和原理较为繁琐；殷绍剑</w:t>
       </w:r>
       <w:r>
         <w:t>[3]</w:t>
@@ -975,11 +1608,7 @@
         <w:t>GDB</w:t>
       </w:r>
       <w:r>
-        <w:t>进行调试会话，实现调试。使用模拟器调试的有点在于，这种调试是一种纯软件</w:t>
-      </w:r>
-      <w:r>
-        <w:lastRenderedPageBreak/>
-        <w:t>的模拟调试，其可扩展性非常好，常常可以根据需求很快的变动，这在嵌入式软件开发的起步阶段是非常有实用价值的，可以大大降低研发成本。</w:t>
+        <w:t>进行调试会话，实现调试。使用模拟器调试的有点在于，这种调试是一种纯软件的模拟调试，其可扩展性非常好，常常可以根据需求很快的变动，这在嵌入式软件开发的起步阶段是非常有实用价值的，可以大大降低研发成本。</w:t>
       </w:r>
     </w:p>
     <w:p>
@@ -1100,6 +1729,7 @@
         <w:spacing w:line="360" w:lineRule="auto"/>
       </w:pPr>
       <w:r>
+        <w:lastRenderedPageBreak/>
         <w:t>第三章实现了一种基于</w:t>
       </w:r>
       <w:r>
@@ -1121,74 +1751,248 @@
         <w:spacing w:line="360" w:lineRule="auto"/>
       </w:pPr>
       <w:r>
+        <w:t>第四章主要实现了一种静态断点和动态跟踪结合的方法，来对进程进行调试，首先进行了对当前调试操作系统进行了</w:t>
+      </w:r>
+      <w:r>
+        <w:t>eBPF</w:t>
+      </w:r>
+      <w:r>
+        <w:t>移植，使操作系统能够支持</w:t>
+      </w:r>
+      <w:r>
+        <w:t>eBPF</w:t>
+      </w:r>
+      <w:r>
+        <w:t>程序的运行，然后设计了</w:t>
+      </w:r>
+      <w:r>
+        <w:t>eBPF</w:t>
+      </w:r>
+      <w:r>
+        <w:t>处理模块，它运行在被调试操作系统中，可以对运行中的操作系统进行监控，并获取一些调试信息，并把获取到的信息通过串口和</w:t>
+      </w:r>
+      <w:r>
+        <w:t>GDB</w:t>
+      </w:r>
+      <w:r>
+        <w:t>进行交换，最终展示给用户。该方法能够使用</w:t>
+      </w:r>
+      <w:r>
+        <w:t>GDB</w:t>
+      </w:r>
+      <w:r>
+        <w:t>的静态断点调试，支持单步调试，也能够使用</w:t>
+      </w:r>
+      <w:r>
+        <w:t>eBPF</w:t>
+      </w:r>
+      <w:r>
+        <w:t>对运行中的操作系统进行监测，可以对操作系统中运行的多个进程进行调试和动态监测。</w:t>
+      </w:r>
+    </w:p>
+    <w:p>
+      <w:pPr>
+        <w:pStyle w:val="a3"/>
+        <w:spacing w:line="360" w:lineRule="auto"/>
+      </w:pPr>
+      <w:r>
+        <w:t>第五章介绍了系统实现</w:t>
+      </w:r>
+    </w:p>
+    <w:p>
+      <w:pPr>
+        <w:pStyle w:val="1"/>
+        <w:spacing w:line="360" w:lineRule="auto"/>
+      </w:pPr>
+      <w:r>
+        <w:t>第</w:t>
+      </w:r>
+      <w:r>
+        <w:t>2</w:t>
+      </w:r>
+      <w:r>
+        <w:t>章</w:t>
+      </w:r>
+      <w:r>
+        <w:t xml:space="preserve"> </w:t>
+      </w:r>
+      <w:r>
+        <w:t>相关工作及技术</w:t>
+      </w:r>
+    </w:p>
+    <w:p>
+      <w:pPr>
+        <w:pStyle w:val="3"/>
+        <w:spacing w:line="360" w:lineRule="auto"/>
+      </w:pPr>
+      <w:r>
+        <w:t>RISC-V</w:t>
+      </w:r>
+      <w:r>
+        <w:rPr>
+          <w:rFonts w:hint="eastAsia"/>
+        </w:rPr>
+        <w:t>指令集架构</w:t>
+      </w:r>
+    </w:p>
+    <w:p>
+      <w:pPr>
+        <w:pStyle w:val="a3"/>
+        <w:spacing w:line="360" w:lineRule="auto"/>
+        <w:rPr>
+          <w:rFonts w:hint="eastAsia"/>
+        </w:rPr>
+      </w:pPr>
+      <w:r>
+        <w:rPr>
+          <w:rFonts w:hint="eastAsia"/>
+        </w:rPr>
+        <w:t>RISC-V</w:t>
+      </w:r>
+      <w:r>
+        <w:rPr>
+          <w:rFonts w:hint="eastAsia"/>
+        </w:rPr>
+        <w:t>是一个基于精简指令集（</w:t>
+      </w:r>
+      <w:r>
+        <w:rPr>
+          <w:rFonts w:hint="eastAsia"/>
+        </w:rPr>
+        <w:t>RISC</w:t>
+      </w:r>
+      <w:r>
+        <w:rPr>
+          <w:rFonts w:hint="eastAsia"/>
+        </w:rPr>
+        <w:t>）原则的开源指令集架构（</w:t>
+      </w:r>
+      <w:r>
+        <w:rPr>
+          <w:rFonts w:hint="eastAsia"/>
+        </w:rPr>
+        <w:t>ISA</w:t>
+      </w:r>
+      <w:r>
+        <w:rPr>
+          <w:rFonts w:hint="eastAsia"/>
+        </w:rPr>
+        <w:t>）。</w:t>
+      </w:r>
+      <w:r>
+        <w:rPr>
+          <w:rFonts w:hint="eastAsia"/>
+        </w:rPr>
+        <w:t>RISC-V</w:t>
+      </w:r>
+      <w:r>
+        <w:rPr>
+          <w:rFonts w:hint="eastAsia"/>
+        </w:rPr>
+        <w:t>具有</w:t>
+      </w:r>
+      <w:r>
+        <w:rPr>
+          <w:rFonts w:hint="eastAsia"/>
+        </w:rPr>
+        <w:t>4</w:t>
+      </w:r>
+      <w:r>
+        <w:rPr>
+          <w:rFonts w:hint="eastAsia"/>
+        </w:rPr>
+        <w:t>个特点，分别是简单和一致性、学校和产业能够无缝对接、开放的可扩展性以及编程效率高，正好可以解决嵌入式开发中的很多痛点。所以越来越多的企业也投入到</w:t>
+      </w:r>
+      <w:r>
+        <w:rPr>
+          <w:rFonts w:hint="eastAsia"/>
+        </w:rPr>
+        <w:t>RISC-V</w:t>
+      </w:r>
+      <w:r>
+        <w:rPr>
+          <w:rFonts w:hint="eastAsia"/>
+        </w:rPr>
+        <w:t>生态建设中，基于</w:t>
+      </w:r>
+      <w:r>
+        <w:rPr>
+          <w:rFonts w:hint="eastAsia"/>
+        </w:rPr>
+        <w:t>risc-v</w:t>
+      </w:r>
+      <w:r>
+        <w:rPr>
+          <w:rFonts w:hint="eastAsia"/>
+        </w:rPr>
+        <w:t>指令架构开发的芯片和操作系统越来越多，各大高校也开始了对</w:t>
+      </w:r>
+      <w:r>
+        <w:rPr>
+          <w:rFonts w:hint="eastAsia"/>
+        </w:rPr>
+        <w:t xml:space="preserve">RISC-V </w:t>
+      </w:r>
+      <w:r>
+        <w:rPr>
+          <w:rFonts w:hint="eastAsia"/>
+        </w:rPr>
+        <w:t>的教学和开发。</w:t>
+      </w:r>
+      <w:r>
+        <w:rPr>
+          <w:rFonts w:hint="eastAsia"/>
+        </w:rPr>
+        <w:t>RISC-V</w:t>
+      </w:r>
+      <w:r>
+        <w:rPr>
+          <w:rFonts w:hint="eastAsia"/>
+        </w:rPr>
+        <w:t>的指令集架构是完全开源的，任何人都可以查看、使用和修改。与一些专利受限的商业架构不同，</w:t>
+      </w:r>
+      <w:r>
+        <w:rPr>
+          <w:rFonts w:hint="eastAsia"/>
+        </w:rPr>
+        <w:t>RISC-V</w:t>
+      </w:r>
+      <w:r>
+        <w:rPr>
+          <w:rFonts w:hint="eastAsia"/>
+        </w:rPr>
+        <w:t>的免费使用权使其在学术和开发社区中备受欢迎。</w:t>
+      </w:r>
+      <w:r>
+        <w:rPr>
+          <w:rFonts w:hint="eastAsia"/>
+        </w:rPr>
+        <w:t>RISC-V</w:t>
+      </w:r>
+      <w:r>
+        <w:rPr>
+          <w:rFonts w:hint="eastAsia"/>
+        </w:rPr>
+        <w:t>广泛应用于多个领域。在教育中，它被广泛用于计算机体系结构和操作系统的课程。在嵌入式系统中，它适用于物联网设备、传感器</w:t>
+      </w:r>
+      <w:r>
+        <w:rPr>
+          <w:rFonts w:hint="eastAsia"/>
+        </w:rPr>
         <w:lastRenderedPageBreak/>
-        <w:t>第四章主要实现了一种静态断点和动态跟踪结合的方法，来对进程进行调试，首先进行了对当前调试操作系统进行了</w:t>
-      </w:r>
-      <w:r>
-        <w:t>eBPF</w:t>
-      </w:r>
-      <w:r>
-        <w:t>移植，使操作系统能够支持</w:t>
-      </w:r>
-      <w:r>
-        <w:t>eBPF</w:t>
-      </w:r>
-      <w:r>
-        <w:t>程序的运行，然后设计了</w:t>
-      </w:r>
-      <w:r>
-        <w:t>eBPF</w:t>
-      </w:r>
-      <w:r>
-        <w:t>处理模块，它运行在被调试操作系统中，可以对运行中的操作系统进行监控，并获取一些调试信息，并把获取到的信息通过串口和</w:t>
-      </w:r>
-      <w:r>
-        <w:t>GDB</w:t>
-      </w:r>
-      <w:r>
-        <w:t>进行交换，最终展示给用户。该方法能够使用</w:t>
-      </w:r>
-      <w:r>
-        <w:t>GDB</w:t>
-      </w:r>
-      <w:r>
-        <w:t>的静态断点调试，支持单步调试，也能够使用</w:t>
-      </w:r>
-      <w:r>
-        <w:t>eBPF</w:t>
-      </w:r>
-      <w:r>
-        <w:t>对运行中的操作系统进行监测，可以对操作系统中运行的多个进程进行调试和动态监测。</w:t>
-      </w:r>
-    </w:p>
-    <w:p>
-      <w:pPr>
-        <w:pStyle w:val="a3"/>
-        <w:spacing w:line="360" w:lineRule="auto"/>
-      </w:pPr>
-      <w:r>
-        <w:t>第五章介绍了系统实现</w:t>
-      </w:r>
-    </w:p>
-    <w:p>
-      <w:pPr>
-        <w:pStyle w:val="1"/>
-        <w:spacing w:line="360" w:lineRule="auto"/>
-      </w:pPr>
-      <w:r>
-        <w:t>第</w:t>
-      </w:r>
-      <w:r>
-        <w:t>2</w:t>
-      </w:r>
-      <w:r>
-        <w:t>章</w:t>
-      </w:r>
-      <w:r>
-        <w:t xml:space="preserve"> </w:t>
-      </w:r>
-      <w:r>
-        <w:t>相关工作及技术</w:t>
+        <w:t>和各种嵌入式控制系统。一些公司已经将</w:t>
+      </w:r>
+      <w:r>
+        <w:rPr>
+          <w:rFonts w:hint="eastAsia"/>
+        </w:rPr>
+        <w:t>RISC-V</w:t>
+      </w:r>
+      <w:r>
+        <w:rPr>
+          <w:rFonts w:hint="eastAsia"/>
+        </w:rPr>
+        <w:t>引入数据中心和服务器级应用，追求更大的灵活性和自定义性。</w:t>
       </w:r>
     </w:p>
     <w:p>
@@ -1373,65 +2177,312 @@
         <w:spacing w:line="360" w:lineRule="auto"/>
       </w:pPr>
       <w:r>
+        <w:tab/>
+      </w:r>
+      <w:r>
+        <w:t>使用</w:t>
+      </w:r>
+      <w:r>
+        <w:t>Rust</w:t>
+      </w:r>
+      <w:r>
+        <w:t>编写操作系统的好处在于：</w:t>
+      </w:r>
+      <w:r>
+        <w:t xml:space="preserve">Rust </w:t>
+      </w:r>
+      <w:r>
+        <w:t>丰富的类型系统和所有权模型保证了内存安全和线程安全，某种程度上来说</w:t>
+      </w:r>
+      <w:r>
+        <w:t>Rust</w:t>
+      </w:r>
+      <w:r>
+        <w:t>完全是内存安全，可以在编译期就能够消除各种各样的错误。</w:t>
+      </w:r>
+      <w:r>
+        <w:t xml:space="preserve">Rust </w:t>
+      </w:r>
+      <w:r>
+        <w:t>还拥有出色的文档、友好的编译器和清晰的错误提示信息，集成了一流的工具</w:t>
+      </w:r>
+      <w:r>
+        <w:t xml:space="preserve"> —— </w:t>
+      </w:r>
+      <w:r>
+        <w:t>包管理器和构建工具。</w:t>
+      </w:r>
+      <w:r>
+        <w:t>Rust</w:t>
+      </w:r>
+      <w:r>
+        <w:t>在内存安全和线程安全方面比</w:t>
+      </w:r>
+      <w:r>
+        <w:t>C/C++</w:t>
+      </w:r>
+      <w:r>
+        <w:t>语言更加强大，它没有内置的垃圾回收机制，而是从语言的内在机制上去解决</w:t>
+      </w:r>
+      <w:r>
+        <w:t>C</w:t>
+      </w:r>
+      <w:r>
+        <w:t>和</w:t>
+      </w:r>
+      <w:r>
+        <w:t>C++</w:t>
+      </w:r>
+      <w:r>
+        <w:t>内存安全和线程安全的痛点。</w:t>
+      </w:r>
+    </w:p>
+    <w:p>
+      <w:pPr>
+        <w:pStyle w:val="3"/>
+        <w:spacing w:line="360" w:lineRule="auto"/>
+      </w:pPr>
+      <w:r>
+        <w:t>kprobe</w:t>
+      </w:r>
+      <w:r>
+        <w:t>技术</w:t>
+      </w:r>
+    </w:p>
+    <w:p>
+      <w:pPr>
+        <w:pStyle w:val="a3"/>
+        <w:spacing w:line="360" w:lineRule="auto"/>
+      </w:pPr>
+      <w:r>
+        <w:lastRenderedPageBreak/>
+        <w:t>开发人员在内核或者模块的调试过程中，往往会需要要知道其中的一些函数有无被调用、何时被调用、执行是否正确以及函数的入参和返回值是什么等等。比较简单的做法是在内核代码对应的函数中添加日志打印信息，但这种方式往往需要重新编译内核或模块，重新启动设备之类的，操作较为复杂甚至可能会破坏原有的代码执行过程。而利用</w:t>
+      </w:r>
+      <w:r>
+        <w:t>kprobes</w:t>
+      </w:r>
+      <w:r>
+        <w:t>技术，用户可以定义自己的回调函数，然后在内核或者模块中几乎所有的函数中（有些函数是不可探测的，例如</w:t>
+      </w:r>
+      <w:r>
+        <w:t>kprobes</w:t>
+      </w:r>
+      <w:r>
+        <w:t>自身的相关实现函数，后文会有详细说明）动态的插入探测点，当内核执行流程执行到指定的探测函数时，会调用该回调函数，用户即可收集所需的信息了，同时内核最后还会回到原本的正常执行流程。如果用户已经收集足够的信息，不再需要继续探测，则同样可以动态地移除探测点。因此</w:t>
+      </w:r>
+      <w:r>
+        <w:t>kprobes</w:t>
+      </w:r>
+      <w:r>
+        <w:t>技术具有对内核执行流程影响小和操作方便的优点。</w:t>
+      </w:r>
+    </w:p>
+    <w:p>
+      <w:pPr>
+        <w:pStyle w:val="3"/>
+        <w:spacing w:line="360" w:lineRule="auto"/>
+      </w:pPr>
+      <w:r>
+        <w:t>eBPF</w:t>
+      </w:r>
+      <w:r>
+        <w:t>技术</w:t>
+      </w:r>
+    </w:p>
+    <w:p>
+      <w:pPr>
+        <w:pStyle w:val="a3"/>
+        <w:spacing w:line="360" w:lineRule="auto"/>
+      </w:pPr>
+      <w:r>
+        <w:tab/>
+      </w:r>
+      <w:r>
+        <w:t>扩展伯克利包过滤器（</w:t>
+      </w:r>
+      <w:r>
+        <w:t>extended Berkeley Packet Filter</w:t>
+      </w:r>
+      <w:r>
+        <w:t>，简称</w:t>
+      </w:r>
+      <w:r>
+        <w:t xml:space="preserve"> eBPF</w:t>
+      </w:r>
+      <w:r>
+        <w:t>）是一个允许在内核里安全地执行不受信任的用户定义插件的子系统。它依赖于静态分析来保护内核免受有漏洞的、恶意的插件的破坏。</w:t>
+      </w:r>
+      <w:r>
+        <w:t xml:space="preserve"> eBPF</w:t>
+      </w:r>
+      <w:r>
+        <w:t>程序可以满足各种复杂的监控需求，下图展示了将</w:t>
+      </w:r>
+      <w:r>
+        <w:t xml:space="preserve">eBPF </w:t>
+      </w:r>
+      <w:r>
+        <w:t>用于操作系统跟踪的的一个典型的工作流程。用户程序提供</w:t>
+      </w:r>
+      <w:r>
+        <w:t>eBPF</w:t>
+      </w:r>
+      <w:r>
+        <w:t>字节码，通过系统调用加载进内核。这个字节码程序经过</w:t>
+      </w:r>
+      <w:r>
+        <w:t>verifier</w:t>
+      </w:r>
+      <w:r>
+        <w:t>验证后交付给</w:t>
+      </w:r>
+      <w:r>
+        <w:t>eBPF</w:t>
+      </w:r>
+      <w:r>
+        <w:t>模块执行。</w:t>
+      </w:r>
+      <w:r>
+        <w:t>eBPF</w:t>
+      </w:r>
+      <w:r>
+        <w:t>程序可以调用操作系统支持的</w:t>
+      </w:r>
+      <w:r>
+        <w:t>kprobe</w:t>
+      </w:r>
+      <w:r>
+        <w:t>等内核监测模块，在内核空间中动态地收集各种类型的信息，并将收集到的数据存储在在</w:t>
+      </w:r>
+      <w:r>
+        <w:t xml:space="preserve"> eBPF maps </w:t>
+      </w:r>
+      <w:r>
+        <w:t>中。</w:t>
+      </w:r>
+    </w:p>
+    <w:p>
+      <w:pPr>
+        <w:pStyle w:val="3"/>
+        <w:spacing w:line="360" w:lineRule="auto"/>
+      </w:pPr>
+      <w:r>
+        <w:t>集成开发环境：</w:t>
+      </w:r>
+      <w:r>
+        <w:t>VS Code</w:t>
+      </w:r>
+    </w:p>
+    <w:p>
+      <w:pPr>
+        <w:pStyle w:val="a3"/>
+        <w:spacing w:line="360" w:lineRule="auto"/>
+      </w:pPr>
+      <w:r>
+        <w:tab/>
+      </w:r>
+      <w:r>
+        <w:t>近年来，具有高度的可定制性轻量级集成开发环境，如</w:t>
+      </w:r>
+      <w:r>
+        <w:t>Sublime Text</w:t>
+      </w:r>
+      <w:r>
+        <w:t>、</w:t>
+      </w:r>
+      <w:r>
+        <w:t>Atom</w:t>
+      </w:r>
+      <w:r>
+        <w:t>和</w:t>
+      </w:r>
+      <w:r>
+        <w:t>Visual Studio Code</w:t>
+      </w:r>
+      <w:r>
+        <w:t>，已经迅速普及。然而，轻量级</w:t>
+      </w:r>
+      <w:r>
+        <w:t>IDE</w:t>
+      </w:r>
+      <w:r>
+        <w:t>对操作系统在线调试的支持非常有限。鉴于轻量级集成开发环境的日益普及，以及我们对操作系统在线调试支持的局限性的观察，我们选择使用</w:t>
+      </w:r>
+      <w:r>
+        <w:t>Visual Studio Code</w:t>
+      </w:r>
+      <w:r>
+        <w:t>来设计和实现一个操作系统在线调试环境。</w:t>
+      </w:r>
+      <w:r>
+        <w:t>VS Code</w:t>
+      </w:r>
+      <w:r>
+        <w:t>基于进程做到了物理级别的隔离，把主进程和插件进程分开，这样，这样任何插件性能不佳或者不稳定，都不会直接影响到主进程。</w:t>
+      </w:r>
+    </w:p>
+    <w:p>
+      <w:pPr>
+        <w:pStyle w:val="3"/>
+        <w:spacing w:line="360" w:lineRule="auto"/>
+      </w:pPr>
+      <w:r>
+        <w:t>基于</w:t>
+      </w:r>
+      <w:r>
+        <w:t xml:space="preserve"> Visual Studio Code </w:t>
+      </w:r>
+      <w:r>
+        <w:t>的在线调试方案</w:t>
+      </w:r>
+    </w:p>
+    <w:p>
+      <w:pPr>
+        <w:pStyle w:val="a3"/>
+        <w:spacing w:line="360" w:lineRule="auto"/>
+      </w:pPr>
+      <w:r>
         <w:lastRenderedPageBreak/>
         <w:tab/>
       </w:r>
       <w:r>
-        <w:t>使用</w:t>
-      </w:r>
-      <w:r>
-        <w:t>Rust</w:t>
-      </w:r>
-      <w:r>
-        <w:t>编写操作系统的好处在于：</w:t>
-      </w:r>
-      <w:r>
-        <w:t xml:space="preserve">Rust </w:t>
-      </w:r>
-      <w:r>
-        <w:t>丰富的类型系统和所有权模型保证了内存安全和线程安全，某种程度上来说</w:t>
-      </w:r>
-      <w:r>
-        <w:t>Rust</w:t>
-      </w:r>
-      <w:r>
-        <w:t>完全是内存安全，可以在编译期就能够消除各种各样的错误。</w:t>
-      </w:r>
-      <w:r>
-        <w:t xml:space="preserve">Rust </w:t>
-      </w:r>
-      <w:r>
-        <w:t>还拥有出色的文档、友好的编译器和清晰的错误提示信息，集成了一流的工具</w:t>
-      </w:r>
-      <w:r>
-        <w:t xml:space="preserve"> —— </w:t>
-      </w:r>
-      <w:r>
-        <w:t>包管理器和构建工具。</w:t>
-      </w:r>
-      <w:r>
-        <w:t>Rust</w:t>
-      </w:r>
-      <w:r>
-        <w:t>在内存安全和线程安全方面比</w:t>
-      </w:r>
-      <w:r>
-        <w:t>C/C++</w:t>
-      </w:r>
-      <w:r>
-        <w:t>语言更加强大，它没有内置的垃圾回收机制，而是从语言的内在机制上去解决</w:t>
-      </w:r>
-      <w:r>
-        <w:t>C</w:t>
+        <w:t>近年来，具有高度的可定制性的轻量级集成开发环境，如</w:t>
+      </w:r>
+      <w:r>
+        <w:t xml:space="preserve"> Sublime Text</w:t>
+      </w:r>
+      <w:r>
+        <w:t>、</w:t>
+      </w:r>
+      <w:r>
+        <w:t xml:space="preserve">Atom </w:t>
       </w:r>
       <w:r>
         <w:t>和</w:t>
       </w:r>
       <w:r>
-        <w:t>C++</w:t>
-      </w:r>
-      <w:r>
-        <w:t>内存安全和线程安全的痛点。</w:t>
+        <w:t xml:space="preserve"> Visual Studio Code</w:t>
+      </w:r>
+      <w:r>
+        <w:t>，已经迅速普及。然而，轻量级</w:t>
+      </w:r>
+      <w:r>
+        <w:t xml:space="preserve"> IDE </w:t>
+      </w:r>
+      <w:r>
+        <w:t>对操作系统在线调试的支持非常有限。鉴于轻量级集成开发环境的日益普及，以及我们对操作系统在线调试支持的局限性的观察，我们选择使用</w:t>
+      </w:r>
+      <w:r>
+        <w:t>Visual Studio Code</w:t>
+      </w:r>
+      <w:r>
+        <w:t>来设计和实现一个操作系统在线调试环境。</w:t>
+      </w:r>
+      <w:r>
+        <w:t>VS Code</w:t>
+      </w:r>
+      <w:r>
+        <w:t>基于进程做到了物理级别的隔离，把主进程和插件进程分开，这样，这样任何插件性能不佳或者不稳定，都不会直接影响到主进程。在线调试的优势是，本地计算机性能要求不高，无需在本地配置开发环境，便于分享协作，可以构建高效的程序开发平台。</w:t>
       </w:r>
     </w:p>
     <w:p>
@@ -1440,271 +2491,24 @@
         <w:spacing w:line="360" w:lineRule="auto"/>
       </w:pPr>
       <w:r>
-        <w:t>kprobe</w:t>
-      </w:r>
-      <w:r>
-        <w:t>技术</w:t>
-      </w:r>
-    </w:p>
-    <w:p>
-      <w:pPr>
-        <w:pStyle w:val="a3"/>
-        <w:spacing w:line="360" w:lineRule="auto"/>
-      </w:pPr>
-      <w:r>
-        <w:t>开发人员在内核或者模块的调试过程中，往往会需要要知道其中的一些函数有无被调用、何时被调用、执行是否正确以及函数的入参和返回值是什么等等。比较简单的做法是在内核代码对应的函数中添加日志打印信息，但这种方式往往需要重新编译内核或模块，重新启动设备之类的，操作较为复杂甚至可能会破坏原有的代码执行过程。而利用</w:t>
-      </w:r>
-      <w:r>
-        <w:t>kprobes</w:t>
-      </w:r>
-      <w:r>
-        <w:t>技术，用户可以定义自己的回调函数，然后在内核或者模块中几乎所有的函数中（有些函数是不可探测的，例如</w:t>
-      </w:r>
-      <w:r>
-        <w:t>kprobes</w:t>
-      </w:r>
-      <w:r>
-        <w:t>自身的相关实现函数，后文会有详细说明）动态的插入探测点，当内核执行流程执行到指定的探测函数时，会调用该回调函数，用户即可收集所需的信息了，同时内核最后还会回到原本的正常执行流程。如果用户已经收集足够的信息，不再需要继续探测，则同样可以动态地移除探测点。因此</w:t>
-      </w:r>
-      <w:r>
-        <w:t>kprobes</w:t>
-      </w:r>
-      <w:r>
-        <w:t>技术具有对内核执行流程影响小和操作方便的优点。</w:t>
-      </w:r>
-    </w:p>
-    <w:p>
-      <w:pPr>
-        <w:pStyle w:val="3"/>
-        <w:spacing w:line="360" w:lineRule="auto"/>
-      </w:pPr>
-      <w:r>
-        <w:t>eBPF</w:t>
-      </w:r>
-      <w:r>
-        <w:t>技术</w:t>
-      </w:r>
-    </w:p>
-    <w:p>
-      <w:pPr>
-        <w:pStyle w:val="a3"/>
-        <w:spacing w:line="360" w:lineRule="auto"/>
-      </w:pPr>
-      <w:r>
-        <w:tab/>
-      </w:r>
-      <w:r>
-        <w:t>扩展伯克利包过滤器（</w:t>
-      </w:r>
-      <w:r>
-        <w:t>extended Berkeley Packet Filter</w:t>
-      </w:r>
-      <w:r>
-        <w:t>，简称</w:t>
-      </w:r>
-      <w:r>
-        <w:t xml:space="preserve"> eBPF</w:t>
-      </w:r>
-      <w:r>
-        <w:t>）是一个允许在内核里安全地执行不受信任的用户定义插件的子系统。它依赖于静态分析来保护内核免受有漏洞的、恶意的插件的破坏。</w:t>
-      </w:r>
-      <w:r>
-        <w:t xml:space="preserve"> eBPF</w:t>
-      </w:r>
-      <w:r>
-        <w:t>程序可以满足各种复杂的监控需求，下图展示了将</w:t>
-      </w:r>
-      <w:r>
-        <w:t xml:space="preserve">eBPF </w:t>
-      </w:r>
-      <w:r>
-        <w:t>用于操作系统跟踪的的一个典型的工作流程。用户程序提供</w:t>
-      </w:r>
-      <w:r>
-        <w:t>eBPF</w:t>
-      </w:r>
-      <w:r>
-        <w:t>字节码，通过系统调用加载进内核。这个字节码程序经过</w:t>
-      </w:r>
-      <w:r>
-        <w:t>verifier</w:t>
-      </w:r>
-      <w:r>
-        <w:t>验证后交付给</w:t>
-      </w:r>
-      <w:r>
-        <w:t>eBPF</w:t>
-      </w:r>
-      <w:r>
-        <w:t>模块执行。</w:t>
-      </w:r>
-      <w:r>
-        <w:t>eBPF</w:t>
-      </w:r>
-      <w:r>
-        <w:t>程序可以调用操作系统支持的</w:t>
-      </w:r>
-      <w:r>
-        <w:t>kprobe</w:t>
-      </w:r>
-      <w:r>
-        <w:t>等内核监测模块，在内核空间中动态地收集各种类型的信息，并将收集到的数据存储在在</w:t>
-      </w:r>
-      <w:r>
-        <w:t xml:space="preserve"> eBPF maps </w:t>
-      </w:r>
-      <w:r>
-        <w:t>中。</w:t>
-      </w:r>
-    </w:p>
-    <w:p>
-      <w:pPr>
-        <w:pStyle w:val="3"/>
-        <w:spacing w:line="360" w:lineRule="auto"/>
-      </w:pPr>
-      <w:r>
-        <w:t>集成开发环境：</w:t>
-      </w:r>
-      <w:r>
-        <w:t>VS Code</w:t>
-      </w:r>
-    </w:p>
-    <w:p>
-      <w:pPr>
-        <w:pStyle w:val="a3"/>
-        <w:spacing w:line="360" w:lineRule="auto"/>
-      </w:pPr>
-      <w:r>
-        <w:lastRenderedPageBreak/>
-        <w:tab/>
-      </w:r>
-      <w:r>
-        <w:t>近年来，具有高度的可定制性轻量级集成开发环境，如</w:t>
-      </w:r>
-      <w:r>
-        <w:t>Sublime Text</w:t>
-      </w:r>
-      <w:r>
-        <w:t>、</w:t>
-      </w:r>
-      <w:r>
-        <w:t>Atom</w:t>
-      </w:r>
-      <w:r>
-        <w:t>和</w:t>
-      </w:r>
+        <w:t xml:space="preserve">Visual Studio Code </w:t>
+      </w:r>
+      <w:r>
+        <w:t>中的调试架构</w:t>
+      </w:r>
+    </w:p>
+    <w:p>
+      <w:pPr>
+        <w:pStyle w:val="a3"/>
+        <w:spacing w:line="360" w:lineRule="auto"/>
+      </w:pPr>
       <w:r>
         <w:t>Visual Studio Code</w:t>
       </w:r>
       <w:r>
-        <w:t>，已经迅速普及。然而，轻量级</w:t>
-      </w:r>
-      <w:r>
-        <w:t>IDE</w:t>
-      </w:r>
-      <w:r>
-        <w:t>对操作系统在线调试的支持非常有限。鉴于轻量级集成开发环境的日益普及，以及我们对操作系统在线调试支持的局限性的观察，我们选择使用</w:t>
-      </w:r>
-      <w:r>
-        <w:t>Visual Studio Code</w:t>
-      </w:r>
-      <w:r>
-        <w:t>来设计和实现一个操作系统在线调试环境。</w:t>
-      </w:r>
-      <w:r>
-        <w:t>VS Code</w:t>
-      </w:r>
-      <w:r>
-        <w:t>基于进程做到了物理级别的隔离，把主进程和插件进程分开，这样，这样任何插件性能不佳或者不稳定，都不会直接影响到主进程。</w:t>
-      </w:r>
-    </w:p>
-    <w:p>
-      <w:pPr>
-        <w:pStyle w:val="3"/>
-        <w:spacing w:line="360" w:lineRule="auto"/>
-      </w:pPr>
-      <w:r>
         <w:t>基于</w:t>
       </w:r>
       <w:r>
-        <w:t xml:space="preserve"> Visual Studio Code </w:t>
-      </w:r>
-      <w:r>
-        <w:t>的在线调试方案</w:t>
-      </w:r>
-    </w:p>
-    <w:p>
-      <w:pPr>
-        <w:pStyle w:val="a3"/>
-        <w:spacing w:line="360" w:lineRule="auto"/>
-      </w:pPr>
-      <w:r>
-        <w:tab/>
-      </w:r>
-      <w:r>
-        <w:t>近年来，具有高度的可定制性的轻量级集成开发环境，如</w:t>
-      </w:r>
-      <w:r>
-        <w:t xml:space="preserve"> Sublime Text</w:t>
-      </w:r>
-      <w:r>
-        <w:t>、</w:t>
-      </w:r>
-      <w:r>
-        <w:t xml:space="preserve">Atom </w:t>
-      </w:r>
-      <w:r>
-        <w:t>和</w:t>
-      </w:r>
-      <w:r>
-        <w:t xml:space="preserve"> Visual Studio Code</w:t>
-      </w:r>
-      <w:r>
-        <w:t>，已经迅速普及。然而，轻量级</w:t>
-      </w:r>
-      <w:r>
-        <w:t xml:space="preserve"> IDE </w:t>
-      </w:r>
-      <w:r>
-        <w:t>对操作系统在线调试的支持非常有限。鉴于轻量级集成开发环境的日益普及，以及我们对操作系统在线调试支持的局限性的观察，我们选择使用</w:t>
-      </w:r>
-      <w:r>
-        <w:t>Visual Studio Code</w:t>
-      </w:r>
-      <w:r>
-        <w:t>来设计和实现一个操作系统在线调试环境。</w:t>
-      </w:r>
-      <w:r>
-        <w:t>VS Code</w:t>
-      </w:r>
-      <w:r>
-        <w:t>基于进程做到了物理级别的隔离，把主进程和插件进程分开，这样，这样任何插件性能不佳或者不稳定，都不会直接影响到主进程。在线调试的优势是，本地计算机性能要求不高，无需在本地配置开发环境，便于分享协作，可以构建高效的程序开发平台。</w:t>
-      </w:r>
-    </w:p>
-    <w:p>
-      <w:pPr>
-        <w:pStyle w:val="3"/>
-        <w:spacing w:line="360" w:lineRule="auto"/>
-      </w:pPr>
-      <w:r>
-        <w:t xml:space="preserve">Visual Studio Code </w:t>
-      </w:r>
-      <w:r>
-        <w:t>中的调试架构</w:t>
-      </w:r>
-    </w:p>
-    <w:p>
-      <w:pPr>
-        <w:pStyle w:val="a3"/>
-        <w:spacing w:line="360" w:lineRule="auto"/>
-      </w:pPr>
-      <w:r>
-        <w:t>Visual Studio Code</w:t>
-      </w:r>
-      <w:r>
-        <w:t>基于</w:t>
-      </w:r>
-      <w:r>
         <w:rPr>
           <w:rFonts w:hint="eastAsia"/>
         </w:rPr>
@@ -1757,11 +2561,11 @@
       <w:pPr>
         <w:pStyle w:val="a3"/>
         <w:spacing w:line="360" w:lineRule="auto"/>
-        <w:rPr>
-          <w:rFonts w:hint="eastAsia"/>
-        </w:rPr>
-      </w:pPr>
-      <w:r>
+      </w:pPr>
+      <w:r>
+        <w:rPr>
+          <w:noProof/>
+        </w:rPr>
         <w:drawing>
           <wp:inline distT="0" distB="0" distL="0" distR="0" wp14:anchorId="4E30C847" wp14:editId="6BE62ABA">
             <wp:extent cx="5270500" cy="1559560"/>
@@ -1818,7 +2622,6 @@
         <w:spacing w:line="360" w:lineRule="auto"/>
       </w:pPr>
       <w:r>
-        <w:lastRenderedPageBreak/>
         <w:t>Events</w:t>
       </w:r>
       <w:r>
@@ -1909,6 +2712,7 @@
         <w:rPr>
           <w:noProof/>
         </w:rPr>
+        <w:lastRenderedPageBreak/>
         <w:drawing>
           <wp:inline distT="0" distB="0" distL="0" distR="0" wp14:anchorId="4AC1FF3E" wp14:editId="0F69C771">
             <wp:extent cx="3990721" cy="1844938"/>
@@ -2030,9 +2834,6 @@
       <w:pPr>
         <w:pStyle w:val="a3"/>
         <w:spacing w:line="360" w:lineRule="auto"/>
-        <w:rPr>
-          <w:rFonts w:hint="eastAsia"/>
-        </w:rPr>
       </w:pPr>
     </w:p>
     <w:p>
@@ -2083,11 +2884,11 @@
         <w:tab/>
       </w:r>
       <w:r>
-        <w:t>首先，操作系统中包括用户态代码和内核态代码，对应不同的特权级，不同的特权级又对应不同的符号表。在操作系统运行的过程中，会频繁地进行特权级的切换，</w:t>
+        <w:t>首先，操作系统中包括用户态代码和内核态代码，对应不同的特权级，不同的特权级又对应不同的符号表。在操作系统运行的过程中，会频繁地进行特权级的切换，导致调试信息的丢失，而目前现有的调试器都无法进行跨特权级的断点调试。具体来说，特权级的切换主要涉及符号表的切换，符号表包含了编译后的代码中各种变量、函数、数据结构等的名称和地址信息，这些是调试代码所必需的内容，同时符号表也是编译后的代码与源代码之间的桥梁，使调试器能够将二进制代码中的地址映射回源代码的符号名，所以无论调试任何进程，调试器都需要先加载进程的符号表。而在操作系统中内核态程序和用户态程序的符号表是分开的，如果程序运行中进行了用户态</w:t>
       </w:r>
       <w:r>
         <w:lastRenderedPageBreak/>
-        <w:t>导致调试信息的丢失，而目前现有的调试器都无法进行跨特权级的断点调试。具体来说，特权级的切换主要涉及符号表的切换，符号表包含了编译后的代码中各种变量、函数、数据结构等的名称和地址信息，这些是调试代码所必需的内容，同时符号表也是编译后的代码与源代码之间的桥梁，使调试器能够将二进制代码中的地址映射回源代码的符号名，所以无论调试任何进程，调试器都需要先加载进程的符号表。而在操作系统中内核态程序和用户态程序的符号表是分开的，如果程序运行中进行了用户态和内核态的转换，符号表也要随之切换，符号表切换以后，用户设置的程序断点也会随之消失，比如在内核态设置用户态的断点以后，再进入用户态，用户态的断点将不会被触发。为了解决这个问题，我们新增了一个断点组管理模块。断点组管理模块会先缓存设置的异常断点（例如当前操作系统处在内核态代码的运行中，操作人员在用户态代码中设置了断点，该断点即为异常断点），等到特权级切换到对应的状态时，再将缓存的断点信息进行激活，即在用户态运行时，缓存用户设置的内核态断点，等到程序运行到内核态时，再激活缓存的内核态断点；在内核态运行时，缓存用户设置的用户态断点，等运行到用户态时，再激活用户态断点。通过这种方法，操作人员可以在任意状态下对被调试操作系统的任意代码行设置断点，从而解决不同特权级下断点的调试信息丢失问题。</w:t>
+        <w:t>和内核态的转换，符号表也要随之切换，符号表切换以后，用户设置的程序断点也会随之消失，比如在内核态设置用户态的断点以后，再进入用户态，用户态的断点将不会被触发。为了解决这个问题，我们新增了一个断点组管理模块。断点组管理模块会先缓存设置的异常断点（例如当前操作系统处在内核态代码的运行中，操作人员在用户态代码中设置了断点，该断点即为异常断点），等到特权级切换到对应的状态时，再将缓存的断点信息进行激活，即在用户态运行时，缓存用户设置的内核态断点，等到程序运行到内核态时，再激活缓存的内核态断点；在内核态运行时，缓存用户设置的用户态断点，等运行到用户态时，再激活用户态断点。通过这种方法，操作人员可以在任意状态下对被调试操作系统的任意代码行设置断点，从而解决不同特权级下断点的调试信息丢失问题。</w:t>
       </w:r>
     </w:p>
     <w:p>
@@ -2123,11 +2924,7 @@
         <w:tab/>
       </w:r>
       <w:r>
-        <w:t>最后，操作系统通常允许在用户态创建多个进程对应不同的工作，即用户进程，多个用户进程会抢占有限的中央处理器运行资源，即调度执行或用户进程切换。类似于用户态与内核态，每个用户进程都有自己的符号表，每次进行用户进程切换的时候都需要通过系统调用进入内核态，更新内存地址空间，然后返回用户态执行新的进程。</w:t>
-      </w:r>
-      <w:r>
-        <w:lastRenderedPageBreak/>
-        <w:t>我们设计了通过进程标识的获取对应不同的符号表，并在调试器检测到用户程序切换时对符号表进行切换，以此实现多个用户进程的调试。</w:t>
+        <w:t>最后，操作系统通常允许在用户态创建多个进程对应不同的工作，即用户进程，多个用户进程会抢占有限的中央处理器运行资源，即调度执行或用户进程切换。类似于用户态与内核态，每个用户进程都有自己的符号表，每次进行用户进程切换的时候都需要通过系统调用进入内核态，更新内存地址空间，然后返回用户态执行新的进程。我们设计了通过进程标识的获取对应不同的符号表，并在调试器检测到用户程序切换时对符号表进行切换，以此实现多个用户进程的调试。</w:t>
       </w:r>
     </w:p>
     <w:p>
@@ -2168,6 +2965,7 @@
         <w:spacing w:line="360" w:lineRule="auto"/>
       </w:pPr>
       <w:r>
+        <w:lastRenderedPageBreak/>
         <w:t>2.</w:t>
       </w:r>
       <w:r>
@@ -2242,9 +3040,18 @@
       <w:pPr>
         <w:pStyle w:val="a3"/>
         <w:spacing w:line="360" w:lineRule="auto"/>
-      </w:pPr>
-      <w:r>
-        <w:t>以下是断点组数据结构包含的主要变量：</w:t>
+        <w:rPr>
+          <w:rFonts w:hint="eastAsia"/>
+        </w:rPr>
+      </w:pPr>
+      <w:r>
+        <w:t>以下是断点组数据结构包含的主要变量</w:t>
+      </w:r>
+      <w:r>
+        <w:rPr>
+          <w:rFonts w:hint="eastAsia"/>
+        </w:rPr>
+        <w:t>，包含一个地址空间的集合，还有一个当前操作系统所运行进程的地址空间，</w:t>
       </w:r>
     </w:p>
     <w:p>
@@ -2252,11 +3059,11 @@
         <w:pStyle w:val="a3"/>
         <w:spacing w:line="360" w:lineRule="auto"/>
         <w:jc w:val="center"/>
-        <w:rPr>
-          <w:rFonts w:hint="eastAsia"/>
-        </w:rPr>
-      </w:pPr>
-      <w:r>
+      </w:pPr>
+      <w:r>
+        <w:rPr>
+          <w:noProof/>
+        </w:rPr>
         <w:drawing>
           <wp:inline distT="0" distB="0" distL="0" distR="0" wp14:anchorId="1A9AF44A" wp14:editId="4DF2D169">
             <wp:extent cx="5270500" cy="1734820"/>
@@ -2300,46 +3107,46 @@
         <w:spacing w:line="360" w:lineRule="auto"/>
       </w:pPr>
       <w:r>
+        <w:tab/>
+      </w:r>
+      <w:r>
+        <w:t>当用户在调试器中设置新断点时，调试器的断点组管理模块会先将这个断点的信息存储在对应的断点组中，然后判断这个断点所在的断点组是否为当前有效断点组。如果是，就立即激活这个断点。如果不是，那么这个断点暂时不会被激活，将会被保存到断点组中。在这种缓存机制下，用户态断点和内核态断点不会同时被激活，从而避免了内核态和用户态断点的冲突。</w:t>
+      </w:r>
+    </w:p>
+    <w:p>
+      <w:pPr>
+        <w:pStyle w:val="2"/>
+        <w:spacing w:line="360" w:lineRule="auto"/>
+      </w:pPr>
+      <w:r>
         <w:lastRenderedPageBreak/>
+        <w:t>3.3</w:t>
+      </w:r>
+      <w:r>
+        <w:t>调试器中内核态和用户态的切换</w:t>
+      </w:r>
+    </w:p>
+    <w:p>
+      <w:pPr>
+        <w:pStyle w:val="3"/>
+        <w:spacing w:line="360" w:lineRule="auto"/>
+      </w:pPr>
+      <w:r>
+        <w:t>3.3.1</w:t>
+      </w:r>
+      <w:r>
+        <w:t>边界断点的实现</w:t>
+      </w:r>
+    </w:p>
+    <w:p>
+      <w:pPr>
+        <w:pStyle w:val="a3"/>
+        <w:spacing w:line="360" w:lineRule="auto"/>
+      </w:pPr>
+      <w:r>
         <w:tab/>
       </w:r>
       <w:r>
-        <w:t>当用户在调试器中设置新断点时，调试器的断点组管理模块会先将这个断点的信息存储在对应的断点组中，然后判断这个断点所在的断点组是否为当前有效断点组。如果是，就立即激活这个断点。如果不是，那么这个断点暂时不会被激活，将会被保存到断点组中。在这种缓存机制下，用户态断点和内核态断点不会同时被激活，从而避免了内核态和用户态断点的冲突。</w:t>
-      </w:r>
-    </w:p>
-    <w:p>
-      <w:pPr>
-        <w:pStyle w:val="2"/>
-        <w:spacing w:line="360" w:lineRule="auto"/>
-      </w:pPr>
-      <w:r>
-        <w:t>3.3</w:t>
-      </w:r>
-      <w:r>
-        <w:t>调试器中内核态和用户态的切换</w:t>
-      </w:r>
-    </w:p>
-    <w:p>
-      <w:pPr>
-        <w:pStyle w:val="3"/>
-        <w:spacing w:line="360" w:lineRule="auto"/>
-      </w:pPr>
-      <w:r>
-        <w:t>3.3.1</w:t>
-      </w:r>
-      <w:r>
-        <w:t>边界断点的实现</w:t>
-      </w:r>
-    </w:p>
-    <w:p>
-      <w:pPr>
-        <w:pStyle w:val="a3"/>
-        <w:spacing w:line="360" w:lineRule="auto"/>
-      </w:pPr>
-      <w:r>
-        <w:tab/>
-      </w:r>
-      <w:r>
         <w:t>断点组管理模块保存了用户态和内核态对应内存地址空间内的所有断点，接下来要让调试器知道断点组切换的时机，我们通过以下方法让调试器检测到被调试操作系统的特权级切换：通过人工分析找到被调试操作系统的用户态和内核态切换的边界代码位置，并设置边界断点。当操作系统运行到边界断点时说明马上就会进行特权级的切换，此时调试器自动中断操作系统的运行，并进行对应符号表的切换以及断点组的切换，最后恢复操作系统的运行。如下图所示，当用户进程</w:t>
       </w:r>
       <w:r>
@@ -2354,11 +3161,11 @@
         <w:pStyle w:val="a3"/>
         <w:spacing w:line="360" w:lineRule="auto"/>
         <w:jc w:val="center"/>
-        <w:rPr>
-          <w:rFonts w:hint="eastAsia"/>
-        </w:rPr>
-      </w:pPr>
-      <w:r>
+      </w:pPr>
+      <w:r>
+        <w:rPr>
+          <w:noProof/>
+        </w:rPr>
         <w:drawing>
           <wp:inline distT="0" distB="0" distL="0" distR="0" wp14:anchorId="521D7229" wp14:editId="25588C9D">
             <wp:extent cx="5270500" cy="2135505"/>
@@ -2421,11 +3228,26 @@
         <w:spacing w:line="360" w:lineRule="auto"/>
       </w:pPr>
       <w:r>
+        <w:t>3.3.2</w:t>
+      </w:r>
+      <w:r>
+        <w:t>用户态进入内核态的调试选项</w:t>
+      </w:r>
+    </w:p>
+    <w:p>
+      <w:pPr>
+        <w:pStyle w:val="a3"/>
+        <w:spacing w:line="360" w:lineRule="auto"/>
+      </w:pPr>
+      <w:r>
+        <w:tab/>
+      </w:r>
+      <w:r>
+        <w:t>在操作系统的运行过程中，内核态和用户态的切换非常频繁，在一个用户进程运行过程中可能会多次进行系统调用，如打开一个文件等，如果操作系统每次进行系统调用进入内核态，调试器都要跟随着操作系统进行用户态和内核态的切换是非常繁琐</w:t>
+      </w:r>
+      <w:r>
         <w:lastRenderedPageBreak/>
-        <w:t>3.3.2</w:t>
-      </w:r>
-      <w:r>
-        <w:t>用户态进入内核态的调试选项</w:t>
+        <w:t>的，可能会出现以下现象，在用户程序运行到一个打开文件的操作时，它就会通过系统调用进入到内核态，而调试器也会随着进入到内核态，经过内核入口断点，内核出口断点最终回到用户进程中，但实际上，使用者并不想观察打开文件这一系统调用的整个过程，这会导致非常浪费时间，所以我们为调试器添加了一个单独的调试选项，可以让使用者自己控制调试器的调试流程是否要跟踪某个系统调用进入内核态。具体操作如下：如果使用者只需要调试用户程序的话，就不需要使用该调试选项；如果使用者想要观察内核的运行状态，使用者首先要在期待进入内核态的代码行设置断点，接下来，等到程序暂停到该行代码的时候设置调试选项，该调试选项会设置边界断点，在设置边界断点以后，程序继续运行，就会触发边界断点，调试器检测到特权级的切换，就会切换符号表和断点组，从用户态进入到内核态，接下来，调试器就会暂停到内核代码中的断点，展示内核运行中的各种调试信息，接着，内核程序执行完毕，运行到内核出口断点，最终就会回到用户态中，暂停到当初进入到内核态的那一行代码。</w:t>
       </w:r>
     </w:p>
     <w:p>
@@ -2437,18 +3259,6 @@
         <w:tab/>
       </w:r>
       <w:r>
-        <w:t>在操作系统的运行过程中，内核态和用户态的切换非常频繁，在一个用户进程运行过程中可能会多次进行系统调用，如打开一个文件等，如果操作系统每次进行系统调用进入内核态，调试器都要跟随着操作系统进行用户态和内核态的切换是非常繁琐的，可能会出现以下现象，在用户程序运行到一个打开文件的操作时，它就会通过系统调用进入到内核态，而调试器也会随着进入到内核态，经过内核入口断点，内核出口断点最终回到用户进程中，但实际上，使用者并不想观察打开文件这一系统调用的整个过程，这会导致非常浪费时间，所以我们为调试器添加了一个单独的调试选项，可以让使用者自己控制调试器的调试流程是否要跟踪某个系统调用进入内核态。具体操作如下：如果使用者只需要调试用户程序的话，就不需要使用该调试选项；如果使用者想要观察内核的运行状态，使用者首先要在期待进入内核态的代码行设置断点，接下来，等到程序暂停到该行代码的时候设置调试选项，该调试选项会设置边界断点，在设置边界断点以后，程序继续运行，就会触发边界断点，调试器检测到特权级的切换，就会切换符号表和断点组，从用户态进入到内核态，接下来，调试器就会暂停到内核代码中的断点，展示内核运行中的各种调试信息，接着，内核程序执行完毕，运行到内核出口断点，最终就会回到用户态中，暂停到当初进入到内核态的那一行代码。</w:t>
-      </w:r>
-    </w:p>
-    <w:p>
-      <w:pPr>
-        <w:pStyle w:val="a3"/>
-        <w:spacing w:line="360" w:lineRule="auto"/>
-      </w:pPr>
-      <w:r>
-        <w:tab/>
-      </w:r>
-      <w:r>
         <w:t>如下面流程图所展示的，操作者需要先找到边界断点的位置，并进行配置，随后就可以启动调试。在调试过程中，被调试操作系统启动以后会先进入内核态，接着被调试操作系统继续运行，会暂停到边界断点的位置，这时用户就可以在源代码的任意位置设置断点，但是只有内核态中的断点会被激活，随后被触发，最后会暂停到内核出口检测点的位置，调试器进行符号表和断点组的切换。接下来就会进入指定的用户进程，该用户进程中的所有断点都被激活，并暂停到用户进程中设置的第一个断点，在用户进程中，用户可以通过设置好的调试选项，在任意时刻进入内核态，在这个过程中，用户可以在任意时刻、任意代码行设置断点，观测各种变量信息，最终完成整个操作系统的调试。</w:t>
       </w:r>
     </w:p>
@@ -2457,9 +3267,6 @@
         <w:pStyle w:val="ab"/>
         <w:spacing w:line="360" w:lineRule="auto"/>
         <w:jc w:val="center"/>
-        <w:rPr>
-          <w:rFonts w:hint="eastAsia"/>
-        </w:rPr>
       </w:pPr>
       <w:r>
         <w:rPr>
@@ -2589,9 +3396,6 @@
         <w:pStyle w:val="a3"/>
         <w:spacing w:line="360" w:lineRule="auto"/>
         <w:ind w:firstLineChars="200" w:firstLine="440"/>
-        <w:rPr>
-          <w:rFonts w:hint="eastAsia"/>
-        </w:rPr>
       </w:pPr>
       <w:r>
         <w:t>在目前调试的</w:t>
@@ -2759,9 +3563,6 @@
         <w:pStyle w:val="a3"/>
         <w:spacing w:line="360" w:lineRule="auto"/>
         <w:jc w:val="center"/>
-        <w:rPr>
-          <w:rFonts w:hint="eastAsia"/>
-        </w:rPr>
       </w:pPr>
       <w:r>
         <w:t>protected handlers: { [index: number]: (info: MINode) =&gt; any } = {};</w:t>
@@ -4015,10 +4816,8 @@
       <w:pPr>
         <w:pStyle w:val="a3"/>
         <w:spacing w:line="360" w:lineRule="auto"/>
-      </w:pPr>
-      <w:r>
-        <w:tab/>
-      </w:r>
+        <w:ind w:firstLineChars="200" w:firstLine="440"/>
+      </w:pPr>
       <w:r>
         <w:t>我们使用了一种静态断点调试和动态跟踪结合的方法，来提高调试器的调试能力。运用两种调试技术，</w:t>
       </w:r>
@@ -4907,9 +5706,6 @@
         <w:pStyle w:val="a3"/>
         <w:spacing w:line="360" w:lineRule="auto"/>
         <w:ind w:firstLineChars="200" w:firstLine="440"/>
-        <w:rPr>
-          <w:rFonts w:hint="eastAsia"/>
-        </w:rPr>
       </w:pPr>
       <w:r>
         <w:rPr>
@@ -5105,7 +5901,13 @@
         <w:rPr>
           <w:rFonts w:hint="eastAsia"/>
         </w:rPr>
-        <w:t xml:space="preserve"> eBPF server </w:t>
+        <w:t xml:space="preserve"> eBPF</w:t>
+      </w:r>
+      <w:r>
+        <w:rPr>
+          <w:rFonts w:hint="eastAsia"/>
+        </w:rPr>
+        <w:t>服务器</w:t>
       </w:r>
       <w:r>
         <w:rPr>
@@ -5563,7 +6365,7 @@
         <w:t xml:space="preserve"> GDB</w:t>
       </w:r>
       <w:r>
-        <w:t>。目前，已经适配前两个命令。</w:t>
+        <w:t>。目前，已经适配两个命令。</w:t>
       </w:r>
     </w:p>
     <w:p>
@@ -5662,9 +6464,6 @@
         <w:pStyle w:val="a3"/>
         <w:spacing w:line="360" w:lineRule="auto"/>
         <w:ind w:firstLineChars="200" w:firstLine="440"/>
-        <w:rPr>
-          <w:rFonts w:hint="eastAsia"/>
-        </w:rPr>
       </w:pPr>
       <w:r>
         <w:rPr>
@@ -5851,13 +6650,7 @@
         <w:rPr>
           <w:rFonts w:hint="eastAsia"/>
         </w:rPr>
-        <w:t>传递过来的信息</w:t>
-      </w:r>
-      <w:r>
-        <w:rPr>
-          <w:rFonts w:hint="eastAsia"/>
-        </w:rPr>
-        <w:t>与在线集成开发环境进行适配，最后展示给用户。</w:t>
+        <w:t>传递过来的信息与在线集成开发环境进行适配，最后展示给用户。</w:t>
       </w:r>
     </w:p>
     <w:p>
@@ -5947,9 +6740,6 @@
         <w:pStyle w:val="a3"/>
         <w:spacing w:line="360" w:lineRule="auto"/>
         <w:jc w:val="center"/>
-        <w:rPr>
-          <w:rFonts w:hint="eastAsia"/>
-        </w:rPr>
       </w:pPr>
       <w:r>
         <w:rPr>
@@ -6439,13 +7229,7 @@
         <w:t xml:space="preserve">DWARF </w:t>
       </w:r>
       <w:r>
-        <w:t>段</w:t>
-      </w:r>
-      <w:r>
-        <w:t>[4]</w:t>
-      </w:r>
-      <w:r>
-        <w:t>在链接时被忽略。这些段对调试用户态程序非常重要，因此我们需要修改链接脚本，移除这种忽略。在修改了链接脚本后，为了让链接脚本生效，需要用</w:t>
+        <w:t>段在链接时被忽略。这些段对调试用户态程序非常重要，因此我们需要修改链接脚本，移除这种忽略。在修改了链接脚本后，为了让链接脚本生效，需要用</w:t>
       </w:r>
       <w:r>
         <w:t xml:space="preserve"> cargo clean </w:t>
@@ -6860,9 +7644,6 @@
       <w:pPr>
         <w:pStyle w:val="a3"/>
         <w:spacing w:line="360" w:lineRule="auto"/>
-        <w:rPr>
-          <w:rFonts w:hint="eastAsia"/>
-        </w:rPr>
       </w:pPr>
       <w:r>
         <w:tab/>
@@ -7298,15 +8079,11 @@
         <w:pStyle w:val="a3"/>
         <w:spacing w:line="360" w:lineRule="auto"/>
         <w:jc w:val="center"/>
-        <w:rPr>
-          <w:rFonts w:hint="eastAsia"/>
-        </w:rPr>
       </w:pPr>
       <w:r>
         <w:rPr>
           <w:noProof/>
           <w:sz w:val="24"/>
-          <w:lang w:val="en-US" w:eastAsia="zh-CN"/>
         </w:rPr>
         <w:drawing>
           <wp:inline distT="0" distB="0" distL="0" distR="0" wp14:anchorId="2C2AEC6E" wp14:editId="613DE037">
@@ -7393,7 +8170,6 @@
         <w:rPr>
           <w:noProof/>
           <w:sz w:val="24"/>
-          <w:lang w:val="en-US" w:eastAsia="zh-CN"/>
         </w:rPr>
         <w:lastRenderedPageBreak/>
         <w:drawing>
@@ -7875,7 +8651,6 @@
         <w:rPr>
           <w:noProof/>
           <w:sz w:val="24"/>
-          <w:lang w:val="en-US" w:eastAsia="zh-CN"/>
         </w:rPr>
         <w:lastRenderedPageBreak/>
         <w:drawing>
@@ -7953,9 +8728,6 @@
       <w:pPr>
         <w:spacing w:line="360" w:lineRule="auto"/>
         <w:ind w:firstLineChars="200" w:firstLine="440"/>
-        <w:rPr>
-          <w:rFonts w:hint="eastAsia"/>
-        </w:rPr>
       </w:pPr>
       <w:r>
         <w:rPr>
@@ -8085,6 +8857,997 @@
           <w:rFonts w:hint="eastAsia"/>
         </w:rPr>
         <w:t>。在各个小节中，分别介绍了用户本地调试插件架构和服务器中的调试架构，以及两者之间如何进行通信。</w:t>
+      </w:r>
+    </w:p>
+    <w:p>
+      <w:pPr>
+        <w:spacing w:line="360" w:lineRule="auto"/>
+      </w:pPr>
+    </w:p>
+    <w:p>
+      <w:pPr>
+        <w:spacing w:line="360" w:lineRule="auto"/>
+      </w:pPr>
+    </w:p>
+    <w:p>
+      <w:pPr>
+        <w:spacing w:line="360" w:lineRule="auto"/>
+      </w:pPr>
+    </w:p>
+    <w:p>
+      <w:pPr>
+        <w:spacing w:line="360" w:lineRule="auto"/>
+      </w:pPr>
+    </w:p>
+    <w:p>
+      <w:pPr>
+        <w:spacing w:line="360" w:lineRule="auto"/>
+      </w:pPr>
+    </w:p>
+    <w:p>
+      <w:pPr>
+        <w:spacing w:line="360" w:lineRule="auto"/>
+      </w:pPr>
+      <w:r>
+        <w:rPr>
+          <w:rFonts w:hint="eastAsia"/>
+        </w:rPr>
+        <w:t>参考文献</w:t>
+      </w:r>
+    </w:p>
+    <w:p>
+      <w:pPr>
+        <w:spacing w:line="360" w:lineRule="auto"/>
+        <w:rPr>
+          <w:rFonts w:hint="eastAsia"/>
+          <w:sz w:val="24"/>
+          <w:szCs w:val="24"/>
+        </w:rPr>
+      </w:pPr>
+      <w:r>
+        <w:rPr>
+          <w:rFonts w:hint="eastAsia"/>
+          <w:sz w:val="24"/>
+          <w:szCs w:val="24"/>
+        </w:rPr>
+        <w:t>[1]</w:t>
+      </w:r>
+      <w:r>
+        <w:rPr>
+          <w:rFonts w:hint="eastAsia"/>
+          <w:sz w:val="24"/>
+          <w:szCs w:val="24"/>
+        </w:rPr>
+        <w:t>李红卫</w:t>
+      </w:r>
+      <w:r>
+        <w:rPr>
+          <w:rFonts w:hint="eastAsia"/>
+          <w:sz w:val="24"/>
+          <w:szCs w:val="24"/>
+        </w:rPr>
+        <w:t>,</w:t>
+      </w:r>
+      <w:r>
+        <w:rPr>
+          <w:rFonts w:hint="eastAsia"/>
+          <w:sz w:val="24"/>
+          <w:szCs w:val="24"/>
+        </w:rPr>
+        <w:t>李翠萍</w:t>
+      </w:r>
+      <w:r>
+        <w:rPr>
+          <w:rFonts w:hint="eastAsia"/>
+          <w:sz w:val="24"/>
+          <w:szCs w:val="24"/>
+        </w:rPr>
+        <w:t>,</w:t>
+      </w:r>
+      <w:r>
+        <w:rPr>
+          <w:rFonts w:hint="eastAsia"/>
+          <w:sz w:val="24"/>
+          <w:szCs w:val="24"/>
+        </w:rPr>
+        <w:t>韩红宇</w:t>
+      </w:r>
+      <w:r>
+        <w:rPr>
+          <w:rFonts w:hint="eastAsia"/>
+          <w:sz w:val="24"/>
+          <w:szCs w:val="24"/>
+        </w:rPr>
+        <w:t>.kgdb</w:t>
+      </w:r>
+      <w:r>
+        <w:rPr>
+          <w:rFonts w:hint="eastAsia"/>
+          <w:sz w:val="24"/>
+          <w:szCs w:val="24"/>
+        </w:rPr>
+        <w:t>调试</w:t>
+      </w:r>
+      <w:r>
+        <w:rPr>
+          <w:rFonts w:hint="eastAsia"/>
+          <w:sz w:val="24"/>
+          <w:szCs w:val="24"/>
+        </w:rPr>
+        <w:t>Linux</w:t>
+      </w:r>
+      <w:r>
+        <w:rPr>
+          <w:rFonts w:hint="eastAsia"/>
+          <w:sz w:val="24"/>
+          <w:szCs w:val="24"/>
+        </w:rPr>
+        <w:t>内核的剖析与改进</w:t>
+      </w:r>
+      <w:r>
+        <w:rPr>
+          <w:rFonts w:hint="eastAsia"/>
+          <w:sz w:val="24"/>
+          <w:szCs w:val="24"/>
+        </w:rPr>
+        <w:t>[J].</w:t>
+      </w:r>
+      <w:r>
+        <w:rPr>
+          <w:rFonts w:hint="eastAsia"/>
+          <w:sz w:val="24"/>
+          <w:szCs w:val="24"/>
+        </w:rPr>
+        <w:t>微型机与应用</w:t>
+      </w:r>
+      <w:r>
+        <w:rPr>
+          <w:rFonts w:hint="eastAsia"/>
+          <w:sz w:val="24"/>
+          <w:szCs w:val="24"/>
+        </w:rPr>
+        <w:t>,2004(10):7-10.</w:t>
+      </w:r>
+    </w:p>
+    <w:p>
+      <w:pPr>
+        <w:spacing w:line="360" w:lineRule="auto"/>
+        <w:rPr>
+          <w:rFonts w:hint="eastAsia"/>
+          <w:sz w:val="24"/>
+          <w:szCs w:val="24"/>
+        </w:rPr>
+      </w:pPr>
+      <w:r>
+        <w:rPr>
+          <w:rFonts w:hint="eastAsia"/>
+          <w:sz w:val="24"/>
+          <w:szCs w:val="24"/>
+        </w:rPr>
+        <w:t>[2]</w:t>
+      </w:r>
+      <w:r>
+        <w:rPr>
+          <w:rFonts w:hint="eastAsia"/>
+          <w:sz w:val="24"/>
+          <w:szCs w:val="24"/>
+        </w:rPr>
+        <w:t>蒋龙</w:t>
+      </w:r>
+      <w:r>
+        <w:rPr>
+          <w:rFonts w:hint="eastAsia"/>
+          <w:sz w:val="24"/>
+          <w:szCs w:val="24"/>
+        </w:rPr>
+        <w:t xml:space="preserve">. </w:t>
+      </w:r>
+      <w:r>
+        <w:rPr>
+          <w:rFonts w:hint="eastAsia"/>
+          <w:sz w:val="24"/>
+          <w:szCs w:val="24"/>
+        </w:rPr>
+        <w:t>基于</w:t>
+      </w:r>
+      <w:r>
+        <w:rPr>
+          <w:rFonts w:hint="eastAsia"/>
+          <w:sz w:val="24"/>
+          <w:szCs w:val="24"/>
+        </w:rPr>
+        <w:t>GDB</w:t>
+      </w:r>
+      <w:r>
+        <w:rPr>
+          <w:rFonts w:hint="eastAsia"/>
+          <w:sz w:val="24"/>
+          <w:szCs w:val="24"/>
+        </w:rPr>
+        <w:t>的嵌入式多任务调试器的设计实现与集成</w:t>
+      </w:r>
+      <w:r>
+        <w:rPr>
+          <w:rFonts w:hint="eastAsia"/>
+          <w:sz w:val="24"/>
+          <w:szCs w:val="24"/>
+        </w:rPr>
+        <w:t>[D].</w:t>
+      </w:r>
+      <w:r>
+        <w:rPr>
+          <w:rFonts w:hint="eastAsia"/>
+          <w:sz w:val="24"/>
+          <w:szCs w:val="24"/>
+        </w:rPr>
+        <w:t>浙江大学</w:t>
+      </w:r>
+      <w:r>
+        <w:rPr>
+          <w:rFonts w:hint="eastAsia"/>
+          <w:sz w:val="24"/>
+          <w:szCs w:val="24"/>
+        </w:rPr>
+        <w:t xml:space="preserve">,2014. </w:t>
+      </w:r>
+    </w:p>
+    <w:p>
+      <w:pPr>
+        <w:spacing w:line="360" w:lineRule="auto"/>
+        <w:rPr>
+          <w:rFonts w:hint="eastAsia"/>
+          <w:sz w:val="24"/>
+          <w:szCs w:val="24"/>
+        </w:rPr>
+      </w:pPr>
+      <w:r>
+        <w:rPr>
+          <w:rFonts w:hint="eastAsia"/>
+          <w:sz w:val="24"/>
+          <w:szCs w:val="24"/>
+        </w:rPr>
+        <w:t>[3]</w:t>
+      </w:r>
+      <w:r>
+        <w:rPr>
+          <w:rFonts w:hint="eastAsia"/>
+          <w:sz w:val="24"/>
+          <w:szCs w:val="24"/>
+        </w:rPr>
+        <w:t>殷绍剑</w:t>
+      </w:r>
+      <w:r>
+        <w:rPr>
+          <w:rFonts w:hint="eastAsia"/>
+          <w:sz w:val="24"/>
+          <w:szCs w:val="24"/>
+        </w:rPr>
+        <w:t xml:space="preserve">. </w:t>
+      </w:r>
+      <w:r>
+        <w:rPr>
+          <w:rFonts w:hint="eastAsia"/>
+          <w:sz w:val="24"/>
+          <w:szCs w:val="24"/>
+        </w:rPr>
+        <w:t>嵌入式多线程远程调试器研究与实现</w:t>
+      </w:r>
+      <w:r>
+        <w:rPr>
+          <w:rFonts w:hint="eastAsia"/>
+          <w:sz w:val="24"/>
+          <w:szCs w:val="24"/>
+        </w:rPr>
+        <w:t>[D].</w:t>
+      </w:r>
+      <w:r>
+        <w:rPr>
+          <w:rFonts w:hint="eastAsia"/>
+          <w:sz w:val="24"/>
+          <w:szCs w:val="24"/>
+        </w:rPr>
+        <w:t>电子科技大学</w:t>
+      </w:r>
+      <w:r>
+        <w:rPr>
+          <w:rFonts w:hint="eastAsia"/>
+          <w:sz w:val="24"/>
+          <w:szCs w:val="24"/>
+        </w:rPr>
+        <w:t>,2013.</w:t>
+      </w:r>
+    </w:p>
+    <w:p>
+      <w:pPr>
+        <w:spacing w:line="360" w:lineRule="auto"/>
+        <w:rPr>
+          <w:sz w:val="24"/>
+          <w:szCs w:val="24"/>
+        </w:rPr>
+      </w:pPr>
+      <w:r>
+        <w:rPr>
+          <w:sz w:val="24"/>
+          <w:szCs w:val="24"/>
+        </w:rPr>
+        <w:t xml:space="preserve">[4] W. Chen, D. Han, D. Tang. et al.A model of remote debugge r supporting multiple types of connection[Cl. 2011 Interna ational Conference on Electronics. Communications and Control 9-11 Sept.2011,Piscataway, </w:t>
+      </w:r>
+      <w:r>
+        <w:rPr>
+          <w:sz w:val="24"/>
+          <w:szCs w:val="24"/>
+        </w:rPr>
+        <w:lastRenderedPageBreak/>
+        <w:t>NJ,USA,2011,642-5</w:t>
+      </w:r>
+    </w:p>
+    <w:p>
+      <w:pPr>
+        <w:spacing w:line="360" w:lineRule="auto"/>
+        <w:rPr>
+          <w:rFonts w:hint="eastAsia"/>
+          <w:sz w:val="24"/>
+          <w:szCs w:val="24"/>
+        </w:rPr>
+      </w:pPr>
+      <w:r>
+        <w:rPr>
+          <w:rFonts w:hint="eastAsia"/>
+          <w:sz w:val="24"/>
+          <w:szCs w:val="24"/>
+        </w:rPr>
+        <w:t>[5]</w:t>
+      </w:r>
+      <w:r>
+        <w:rPr>
+          <w:rFonts w:hint="eastAsia"/>
+          <w:sz w:val="24"/>
+          <w:szCs w:val="24"/>
+        </w:rPr>
+        <w:t>苏嘉玮</w:t>
+      </w:r>
+      <w:r>
+        <w:rPr>
+          <w:rFonts w:hint="eastAsia"/>
+          <w:sz w:val="24"/>
+          <w:szCs w:val="24"/>
+        </w:rPr>
+        <w:t>,</w:t>
+      </w:r>
+      <w:r>
+        <w:rPr>
+          <w:rFonts w:hint="eastAsia"/>
+          <w:sz w:val="24"/>
+          <w:szCs w:val="24"/>
+        </w:rPr>
+        <w:t>关宁</w:t>
+      </w:r>
+      <w:r>
+        <w:rPr>
+          <w:rFonts w:hint="eastAsia"/>
+          <w:sz w:val="24"/>
+          <w:szCs w:val="24"/>
+        </w:rPr>
+        <w:t>,</w:t>
+      </w:r>
+      <w:r>
+        <w:rPr>
+          <w:rFonts w:hint="eastAsia"/>
+          <w:sz w:val="24"/>
+          <w:szCs w:val="24"/>
+        </w:rPr>
+        <w:t>刘强</w:t>
+      </w:r>
+      <w:r>
+        <w:rPr>
+          <w:rFonts w:hint="eastAsia"/>
+          <w:sz w:val="24"/>
+          <w:szCs w:val="24"/>
+        </w:rPr>
+        <w:t>,</w:t>
+      </w:r>
+      <w:r>
+        <w:rPr>
+          <w:rFonts w:hint="eastAsia"/>
+          <w:sz w:val="24"/>
+          <w:szCs w:val="24"/>
+        </w:rPr>
+        <w:t>孙国飞</w:t>
+      </w:r>
+      <w:r>
+        <w:rPr>
+          <w:rFonts w:hint="eastAsia"/>
+          <w:sz w:val="24"/>
+          <w:szCs w:val="24"/>
+        </w:rPr>
+        <w:t>,</w:t>
+      </w:r>
+      <w:r>
+        <w:rPr>
+          <w:rFonts w:hint="eastAsia"/>
+          <w:sz w:val="24"/>
+          <w:szCs w:val="24"/>
+        </w:rPr>
+        <w:t>王欢</w:t>
+      </w:r>
+      <w:r>
+        <w:rPr>
+          <w:rFonts w:hint="eastAsia"/>
+          <w:sz w:val="24"/>
+          <w:szCs w:val="24"/>
+        </w:rPr>
+        <w:t>.</w:t>
+      </w:r>
+      <w:r>
+        <w:rPr>
+          <w:rFonts w:hint="eastAsia"/>
+          <w:sz w:val="24"/>
+          <w:szCs w:val="24"/>
+        </w:rPr>
+        <w:t>基于</w:t>
+      </w:r>
+      <w:r>
+        <w:rPr>
+          <w:rFonts w:hint="eastAsia"/>
+          <w:sz w:val="24"/>
+          <w:szCs w:val="24"/>
+        </w:rPr>
+        <w:t>RISC-V</w:t>
+      </w:r>
+      <w:r>
+        <w:rPr>
+          <w:rFonts w:hint="eastAsia"/>
+          <w:sz w:val="24"/>
+          <w:szCs w:val="24"/>
+        </w:rPr>
+        <w:t>微处理器的软硬件调试方法研究与实现</w:t>
+      </w:r>
+      <w:r>
+        <w:rPr>
+          <w:rFonts w:hint="eastAsia"/>
+          <w:sz w:val="24"/>
+          <w:szCs w:val="24"/>
+        </w:rPr>
+        <w:t>[J].</w:t>
+      </w:r>
+      <w:r>
+        <w:rPr>
+          <w:rFonts w:hint="eastAsia"/>
+          <w:sz w:val="24"/>
+          <w:szCs w:val="24"/>
+        </w:rPr>
+        <w:t>航天标准化</w:t>
+      </w:r>
+      <w:r>
+        <w:rPr>
+          <w:rFonts w:hint="eastAsia"/>
+          <w:sz w:val="24"/>
+          <w:szCs w:val="24"/>
+        </w:rPr>
+        <w:t>,2020(02):12-15.DOI:10.19314/j.cnki.1009-234x.2020.02.004.</w:t>
+      </w:r>
+    </w:p>
+    <w:p>
+      <w:pPr>
+        <w:spacing w:line="360" w:lineRule="auto"/>
+        <w:rPr>
+          <w:rFonts w:hint="eastAsia"/>
+          <w:sz w:val="24"/>
+          <w:szCs w:val="24"/>
+        </w:rPr>
+      </w:pPr>
+      <w:r>
+        <w:rPr>
+          <w:rFonts w:hint="eastAsia"/>
+          <w:sz w:val="24"/>
+          <w:szCs w:val="24"/>
+        </w:rPr>
+        <w:t>[6]</w:t>
+      </w:r>
+      <w:r>
+        <w:rPr>
+          <w:rFonts w:hint="eastAsia"/>
+          <w:sz w:val="24"/>
+          <w:szCs w:val="24"/>
+        </w:rPr>
+        <w:t>王敬宇</w:t>
+      </w:r>
+      <w:r>
+        <w:rPr>
+          <w:rFonts w:hint="eastAsia"/>
+          <w:sz w:val="24"/>
+          <w:szCs w:val="24"/>
+        </w:rPr>
+        <w:t>,</w:t>
+      </w:r>
+      <w:r>
+        <w:rPr>
+          <w:rFonts w:hint="eastAsia"/>
+          <w:sz w:val="24"/>
+          <w:szCs w:val="24"/>
+        </w:rPr>
+        <w:t>范昊</w:t>
+      </w:r>
+      <w:r>
+        <w:rPr>
+          <w:rFonts w:hint="eastAsia"/>
+          <w:sz w:val="24"/>
+          <w:szCs w:val="24"/>
+        </w:rPr>
+        <w:t>.</w:t>
+      </w:r>
+      <w:r>
+        <w:rPr>
+          <w:rFonts w:hint="eastAsia"/>
+          <w:sz w:val="24"/>
+          <w:szCs w:val="24"/>
+        </w:rPr>
+        <w:t>一种面向通用众核</w:t>
+      </w:r>
+      <w:r>
+        <w:rPr>
+          <w:rFonts w:hint="eastAsia"/>
+          <w:sz w:val="24"/>
+          <w:szCs w:val="24"/>
+        </w:rPr>
+        <w:t>CPU</w:t>
+      </w:r>
+      <w:r>
+        <w:rPr>
+          <w:rFonts w:hint="eastAsia"/>
+          <w:sz w:val="24"/>
+          <w:szCs w:val="24"/>
+        </w:rPr>
+        <w:t>的软件调试器设计</w:t>
+      </w:r>
+      <w:r>
+        <w:rPr>
+          <w:rFonts w:hint="eastAsia"/>
+          <w:sz w:val="24"/>
+          <w:szCs w:val="24"/>
+        </w:rPr>
+        <w:t>[J].</w:t>
+      </w:r>
+      <w:r>
+        <w:rPr>
+          <w:rFonts w:hint="eastAsia"/>
+          <w:sz w:val="24"/>
+          <w:szCs w:val="24"/>
+        </w:rPr>
+        <w:t>计算机工程与科学</w:t>
+      </w:r>
+      <w:r>
+        <w:rPr>
+          <w:rFonts w:hint="eastAsia"/>
+          <w:sz w:val="24"/>
+          <w:szCs w:val="24"/>
+        </w:rPr>
+        <w:t>,2014,36(10):1854-1859.</w:t>
+      </w:r>
+    </w:p>
+    <w:p>
+      <w:pPr>
+        <w:spacing w:line="360" w:lineRule="auto"/>
+        <w:rPr>
+          <w:rFonts w:hint="eastAsia"/>
+          <w:sz w:val="24"/>
+          <w:szCs w:val="24"/>
+        </w:rPr>
+      </w:pPr>
+      <w:r>
+        <w:rPr>
+          <w:rFonts w:hint="eastAsia"/>
+          <w:sz w:val="24"/>
+          <w:szCs w:val="24"/>
+        </w:rPr>
+        <w:t>[7]</w:t>
+      </w:r>
+      <w:r>
+        <w:rPr>
+          <w:rFonts w:hint="eastAsia"/>
+          <w:sz w:val="24"/>
+          <w:szCs w:val="24"/>
+        </w:rPr>
+        <w:t>王琼</w:t>
+      </w:r>
+      <w:r>
+        <w:rPr>
+          <w:rFonts w:hint="eastAsia"/>
+          <w:sz w:val="24"/>
+          <w:szCs w:val="24"/>
+        </w:rPr>
+        <w:t xml:space="preserve">. </w:t>
+      </w:r>
+      <w:r>
+        <w:rPr>
+          <w:rFonts w:hint="eastAsia"/>
+          <w:sz w:val="24"/>
+          <w:szCs w:val="24"/>
+        </w:rPr>
+        <w:t>嵌入式</w:t>
+      </w:r>
+      <w:r>
+        <w:rPr>
+          <w:rFonts w:hint="eastAsia"/>
+          <w:sz w:val="24"/>
+          <w:szCs w:val="24"/>
+        </w:rPr>
+        <w:t>Linux</w:t>
+      </w:r>
+      <w:r>
+        <w:rPr>
+          <w:rFonts w:hint="eastAsia"/>
+          <w:sz w:val="24"/>
+          <w:szCs w:val="24"/>
+        </w:rPr>
+        <w:t>软件调试技术研究与实现</w:t>
+      </w:r>
+      <w:r>
+        <w:rPr>
+          <w:rFonts w:hint="eastAsia"/>
+          <w:sz w:val="24"/>
+          <w:szCs w:val="24"/>
+        </w:rPr>
+        <w:t>[D].</w:t>
+      </w:r>
+      <w:r>
+        <w:rPr>
+          <w:rFonts w:hint="eastAsia"/>
+          <w:sz w:val="24"/>
+          <w:szCs w:val="24"/>
+        </w:rPr>
+        <w:t>华中科技大学</w:t>
+      </w:r>
+      <w:r>
+        <w:rPr>
+          <w:rFonts w:hint="eastAsia"/>
+          <w:sz w:val="24"/>
+          <w:szCs w:val="24"/>
+        </w:rPr>
+        <w:t>,2007.</w:t>
+      </w:r>
+    </w:p>
+    <w:p>
+      <w:pPr>
+        <w:spacing w:line="360" w:lineRule="auto"/>
+        <w:rPr>
+          <w:sz w:val="24"/>
+          <w:szCs w:val="24"/>
+        </w:rPr>
+      </w:pPr>
+      <w:r>
+        <w:rPr>
+          <w:sz w:val="24"/>
+          <w:szCs w:val="24"/>
+        </w:rPr>
+        <w:t>[8] T. -H. Chang, S. -C. Hou and I. -J. Huang, "A unified GDB-based source-transaction level SW/HW co-debugging," 2016 IEEE Asia Pacific Conference on Circuits and Systems (APCCAS), 2016, pp. 506-509, doi: 10.1109/APCCAS.2016.7804015.</w:t>
+      </w:r>
+    </w:p>
+    <w:p>
+      <w:pPr>
+        <w:spacing w:line="360" w:lineRule="auto"/>
+        <w:rPr>
+          <w:sz w:val="24"/>
+          <w:szCs w:val="24"/>
+        </w:rPr>
+      </w:pPr>
+      <w:r>
+        <w:rPr>
+          <w:sz w:val="24"/>
+          <w:szCs w:val="24"/>
+        </w:rPr>
+        <w:t>[9]K. Goossens, B. Vermeulen, R. Van Steeden, and M Bennebroek, "Transaction-based communication- centric debug," in 2007. NOCS 2007. First International Symposium on Networks-on-Chip2007,pp.95-106.</w:t>
+      </w:r>
+    </w:p>
+    <w:p>
+      <w:pPr>
+        <w:spacing w:line="360" w:lineRule="auto"/>
+        <w:rPr>
+          <w:sz w:val="24"/>
+          <w:szCs w:val="24"/>
+        </w:rPr>
+      </w:pPr>
+      <w:r>
+        <w:rPr>
+          <w:sz w:val="24"/>
+          <w:szCs w:val="24"/>
+        </w:rPr>
+        <w:t>[11]S. Pasricha and N. Dutt, On-Chip Communication Architectures: System on Chip Interconnect, 1st ed.2008.</w:t>
+      </w:r>
+    </w:p>
+    <w:p>
+      <w:pPr>
+        <w:spacing w:line="360" w:lineRule="auto"/>
+        <w:rPr>
+          <w:sz w:val="24"/>
+          <w:szCs w:val="24"/>
+        </w:rPr>
+      </w:pPr>
+      <w:r>
+        <w:rPr>
+          <w:sz w:val="24"/>
+          <w:szCs w:val="24"/>
+        </w:rPr>
+        <w:t>[12] A. M. Gharehbaghi and M. Fujita, "Transaction-based debugging of system-on-chips with patterns," in 2009. ICCD 2009. IEEE International Conference on Computer Design, 2009, pp.186-192.</w:t>
+      </w:r>
+    </w:p>
+    <w:p>
+      <w:pPr>
+        <w:spacing w:line="360" w:lineRule="auto"/>
+        <w:rPr>
+          <w:sz w:val="24"/>
+          <w:szCs w:val="24"/>
+        </w:rPr>
+      </w:pPr>
+      <w:r>
+        <w:rPr>
+          <w:sz w:val="24"/>
+          <w:szCs w:val="24"/>
+        </w:rPr>
+        <w:t>[13]N. J. Zaidenberg and E. Khen, "Detecting Kernel Vulnerabilities During the Development Phase," 2015 IEEE 2nd International Conference on Cyber Security and Cloud Computing, 2015, pp. 224-230, doi: 10.1109/CSCloud.2015.91.</w:t>
+      </w:r>
+    </w:p>
+    <w:p>
+      <w:pPr>
+        <w:spacing w:line="360" w:lineRule="auto"/>
+        <w:rPr>
+          <w:sz w:val="24"/>
+          <w:szCs w:val="24"/>
+        </w:rPr>
+      </w:pPr>
+      <w:r>
+        <w:rPr>
+          <w:sz w:val="24"/>
+          <w:szCs w:val="24"/>
+        </w:rPr>
+        <w:t>[14]Tobias Holl, Philipp Klocke, Fabian Franzen, and Julian Kirsch. 2018. Kernel-Assisted Debugging of Linux Applications. In Proceedings of the 2nd Reversing and Offensive-oriented Trends Symposium (ROOTS '18). Association for Computing Machinery, New York, NY, USA, Article 3, 1–9.</w:t>
+      </w:r>
+    </w:p>
+    <w:p>
+      <w:pPr>
+        <w:spacing w:line="360" w:lineRule="auto"/>
+        <w:rPr>
+          <w:sz w:val="24"/>
+          <w:szCs w:val="24"/>
+        </w:rPr>
+      </w:pPr>
+      <w:r>
+        <w:rPr>
+          <w:sz w:val="24"/>
+          <w:szCs w:val="24"/>
+        </w:rPr>
+        <w:t xml:space="preserve">[15]Meghana D K and J. G. Reddy, "Cloud-based approach to increase the </w:t>
+      </w:r>
+      <w:r>
+        <w:rPr>
+          <w:sz w:val="24"/>
+          <w:szCs w:val="24"/>
+        </w:rPr>
+        <w:lastRenderedPageBreak/>
+        <w:t>performance of execution of binary by using the separate debug file," 2016 2nd International Conference on Applied and Theoretical Computing and Communication Technology (iCATccT), 2016, pp. 743-746, doi: 10.1109/ICATCCT.2016.7912098.</w:t>
+      </w:r>
+    </w:p>
+    <w:p>
+      <w:pPr>
+        <w:spacing w:line="360" w:lineRule="auto"/>
+        <w:rPr>
+          <w:sz w:val="24"/>
+          <w:szCs w:val="24"/>
+        </w:rPr>
+      </w:pPr>
+      <w:r>
+        <w:rPr>
+          <w:sz w:val="24"/>
+          <w:szCs w:val="24"/>
+        </w:rPr>
+        <w:t>[16] Michael J. Eager, Eager Consulting, “Introduction to the DWARF Debugging Format" April 2012.</w:t>
+      </w:r>
+    </w:p>
+    <w:p>
+      <w:pPr>
+        <w:spacing w:line="360" w:lineRule="auto"/>
+        <w:rPr>
+          <w:sz w:val="24"/>
+          <w:szCs w:val="24"/>
+        </w:rPr>
+      </w:pPr>
+      <w:r>
+        <w:rPr>
+          <w:sz w:val="24"/>
+          <w:szCs w:val="24"/>
+        </w:rPr>
+        <w:t>[17]Bill Karakostas "Towards Autonomic Cloud Configuration and Deployment Environments" International Conference onCloud and Autonomic Computing ,IEEE,2014</w:t>
+      </w:r>
+    </w:p>
+    <w:p>
+      <w:pPr>
+        <w:spacing w:line="360" w:lineRule="auto"/>
+        <w:rPr>
+          <w:sz w:val="24"/>
+          <w:szCs w:val="24"/>
+        </w:rPr>
+      </w:pPr>
+      <w:r>
+        <w:rPr>
+          <w:sz w:val="24"/>
+          <w:szCs w:val="24"/>
+        </w:rPr>
+        <w:t>[18]Robayet Nasim, Andreas J. Kassler, "Deploying OpenStack:Virtual Infrastructure or Dedicated Hardware",38th Annual International Computers. software and Applications Conference Workshops IEEE 2014.</w:t>
+      </w:r>
+    </w:p>
+    <w:p>
+      <w:pPr>
+        <w:spacing w:line="360" w:lineRule="auto"/>
+        <w:rPr>
+          <w:sz w:val="24"/>
+          <w:szCs w:val="24"/>
+        </w:rPr>
+      </w:pPr>
+      <w:r>
+        <w:rPr>
+          <w:sz w:val="24"/>
+          <w:szCs w:val="24"/>
+        </w:rPr>
+        <w:t>[19] Bojan Mihajlovic, Zeljko Zilic, and Warren J. Gross. Dynamically instrumenting the QEMU emulator for linux process trace generation with the GDB debugger. ACM Trans. Embedd. Comput. 2014. Syst. 13,5s Article 167 (November 2014), 18 pages.</w:t>
+      </w:r>
+    </w:p>
+    <w:p>
+      <w:pPr>
+        <w:spacing w:line="360" w:lineRule="auto"/>
+        <w:rPr>
+          <w:sz w:val="24"/>
+          <w:szCs w:val="24"/>
+        </w:rPr>
+      </w:pPr>
+      <w:r>
+        <w:rPr>
+          <w:sz w:val="24"/>
+          <w:szCs w:val="24"/>
+        </w:rPr>
+        <w:t>[20] Javier Alonso, Michael Grottke, Allen P. Nikora, and h ishor S. Trivedi. An empirical investigation of fault repairs and mitigations in space mission s system software. In Proceedings of the IEEE/IFIP International Conference on Dependable Systems an d Networks (DSN'13). 2013. 1-8.</w:t>
+      </w:r>
+    </w:p>
+    <w:p>
+      <w:pPr>
+        <w:spacing w:line="360" w:lineRule="auto"/>
+        <w:rPr>
+          <w:sz w:val="24"/>
+          <w:szCs w:val="24"/>
+        </w:rPr>
+      </w:pPr>
+      <w:r>
+        <w:rPr>
+          <w:sz w:val="24"/>
+          <w:szCs w:val="24"/>
+        </w:rPr>
+        <w:t>[21]Matteo Bordin, Cyrille Comar, Tristan Gingold, Jerom e Guitton, Olivier Hainque, Thomas Quinot, Julien Delange, Jerome Hugues, and Laurent Pautet. Couverture: An innovative open framework for coverage analysis of safety critical applications.Ad a User J. 2009.30,4,248-255.</w:t>
+      </w:r>
+    </w:p>
+    <w:p>
+      <w:pPr>
+        <w:spacing w:line="360" w:lineRule="auto"/>
+        <w:rPr>
+          <w:rFonts w:hint="eastAsia"/>
+          <w:sz w:val="24"/>
+          <w:szCs w:val="24"/>
+        </w:rPr>
+      </w:pPr>
+      <w:r>
+        <w:rPr>
+          <w:rFonts w:hint="eastAsia"/>
+          <w:sz w:val="24"/>
+          <w:szCs w:val="24"/>
+        </w:rPr>
+        <w:t>[22]</w:t>
+      </w:r>
+      <w:r>
+        <w:rPr>
+          <w:rFonts w:hint="eastAsia"/>
+          <w:sz w:val="24"/>
+          <w:szCs w:val="24"/>
+        </w:rPr>
+        <w:t>赵辉</w:t>
+      </w:r>
+      <w:r>
+        <w:rPr>
+          <w:rFonts w:hint="eastAsia"/>
+          <w:sz w:val="24"/>
+          <w:szCs w:val="24"/>
+        </w:rPr>
+        <w:t>,</w:t>
+      </w:r>
+      <w:r>
+        <w:rPr>
+          <w:rFonts w:hint="eastAsia"/>
+          <w:sz w:val="24"/>
+          <w:szCs w:val="24"/>
+        </w:rPr>
+        <w:t>史永辉</w:t>
+      </w:r>
+      <w:r>
+        <w:rPr>
+          <w:rFonts w:hint="eastAsia"/>
+          <w:sz w:val="24"/>
+          <w:szCs w:val="24"/>
+        </w:rPr>
+        <w:t>,</w:t>
+      </w:r>
+      <w:r>
+        <w:rPr>
+          <w:rFonts w:hint="eastAsia"/>
+          <w:sz w:val="24"/>
+          <w:szCs w:val="24"/>
+        </w:rPr>
+        <w:t>张静</w:t>
+      </w:r>
+      <w:r>
+        <w:rPr>
+          <w:rFonts w:hint="eastAsia"/>
+          <w:sz w:val="24"/>
+          <w:szCs w:val="24"/>
+        </w:rPr>
+        <w:t>.</w:t>
+      </w:r>
+      <w:r>
+        <w:rPr>
+          <w:rFonts w:hint="eastAsia"/>
+          <w:sz w:val="24"/>
+          <w:szCs w:val="24"/>
+        </w:rPr>
+        <w:t>基于虚拟环境的嵌入式软件调试工具</w:t>
+      </w:r>
+      <w:r>
+        <w:rPr>
+          <w:rFonts w:hint="eastAsia"/>
+          <w:sz w:val="24"/>
+          <w:szCs w:val="24"/>
+        </w:rPr>
+        <w:t>[J].</w:t>
+      </w:r>
+      <w:r>
+        <w:rPr>
+          <w:rFonts w:hint="eastAsia"/>
+          <w:sz w:val="24"/>
+          <w:szCs w:val="24"/>
+        </w:rPr>
+        <w:t>科技展望</w:t>
+      </w:r>
+      <w:r>
+        <w:rPr>
+          <w:rFonts w:hint="eastAsia"/>
+          <w:sz w:val="24"/>
+          <w:szCs w:val="24"/>
+        </w:rPr>
+        <w:t>,2016,26(11):126-127.</w:t>
+      </w:r>
+    </w:p>
+    <w:p>
+      <w:pPr>
+        <w:spacing w:line="360" w:lineRule="auto"/>
+        <w:rPr>
+          <w:rFonts w:hint="eastAsia"/>
+        </w:rPr>
+      </w:pPr>
+      <w:r>
+        <w:rPr>
+          <w:sz w:val="24"/>
+          <w:szCs w:val="24"/>
+        </w:rPr>
+        <w:t>[23]Fan, H.; Li, K.; Li, X.; Song, T.; Zhang, W.; Shi, Y.; Du, B. CoVSCode: A Novel Real-Time Collaborative Programming Environment for Lightweight IDE. Appl. Sci. 2019,</w:t>
+      </w:r>
+      <w:r>
+        <w:rPr>
+          <w:sz w:val="24"/>
+          <w:szCs w:val="24"/>
+        </w:rPr>
+        <w:t xml:space="preserve"> </w:t>
+      </w:r>
+      <w:r>
+        <w:rPr>
+          <w:sz w:val="24"/>
+          <w:szCs w:val="24"/>
+        </w:rPr>
+        <w:t>9, 4642.</w:t>
       </w:r>
     </w:p>
     <w:sectPr>
@@ -8852,6 +10615,17 @@
       <w:szCs w:val="24"/>
     </w:rPr>
   </w:style>
+  <w:style w:type="character" w:styleId="ac">
+    <w:name w:val="Strong"/>
+    <w:basedOn w:val="a0"/>
+    <w:uiPriority w:val="22"/>
+    <w:qFormat/>
+    <w:rsid w:val="009619D0"/>
+    <w:rPr>
+      <w:b/>
+      <w:bCs/>
+    </w:rPr>
+  </w:style>
 </w:styles>
 </file>
 
